--- a/A5_skeleton_and_plan/A5 - Skeleton and Plan.docx
+++ b/A5_skeleton_and_plan/A5 - Skeleton and Plan.docx
@@ -177,7 +177,23 @@
           <w:sz w:val="24"/>
           <w:szCs w:val="24"/>
         </w:rPr>
-        <w:t>their own purposes. Based from our observations we discussed about how we can improve the process of reserving a room in Asia Pacific College.</w:t>
+        <w:t>their own purposes. Based from our observations we discussed about how we can improve the process of reserving a room in Asia Pacific College</w:t>
+      </w:r>
+      <w:r>
+        <w:rPr>
+          <w:rFonts w:ascii="Segoe UI Light" w:hAnsi="Segoe UI Light" w:cs="Segoe UI Light"/>
+          <w:sz w:val="24"/>
+          <w:szCs w:val="24"/>
+        </w:rPr>
+        <w:t xml:space="preserve"> by identifying the user needs</w:t>
+      </w:r>
+      <w:r>
+        <w:rPr>
+          <w:rFonts w:ascii="Segoe UI Light" w:hAnsi="Segoe UI Light" w:cs="Segoe UI Light"/>
+          <w:sz w:val="24"/>
+          <w:szCs w:val="24"/>
+        </w:rPr>
+        <w:t>.</w:t>
       </w:r>
     </w:p>
     <w:p>
@@ -893,7 +909,6 @@
           <w:szCs w:val="24"/>
         </w:rPr>
       </w:pPr>
-      <w:bookmarkStart w:id="0" w:name="_GoBack"/>
       <w:r>
         <w:rPr>
           <w:rFonts w:ascii="Segoe UI Light" w:hAnsi="Segoe UI Light" w:cs="Segoe UI Light"/>
@@ -905,7 +920,6 @@
         <w:t>User testing #1</w:t>
       </w:r>
     </w:p>
-    <w:bookmarkEnd w:id="0"/>
     <w:p>
       <w:pPr>
         <w:jc w:val="both"/>
@@ -1114,12 +1128,33 @@
           <w:szCs w:val="24"/>
         </w:rPr>
       </w:pPr>
-      <w:r>
-        <w:rPr>
-          <w:rFonts w:ascii="Segoe UI Light" w:hAnsi="Segoe UI Light" w:cs="Segoe UI Light"/>
-          <w:sz w:val="24"/>
-          <w:szCs w:val="24"/>
-        </w:rPr>
+    </w:p>
+    <w:p>
+      <w:pPr>
+        <w:jc w:val="both"/>
+        <w:rPr>
+          <w:rFonts w:ascii="Segoe UI Light" w:hAnsi="Segoe UI Light" w:cs="Segoe UI Light"/>
+          <w:sz w:val="24"/>
+          <w:szCs w:val="24"/>
+        </w:rPr>
+      </w:pPr>
+    </w:p>
+    <w:p>
+      <w:pPr>
+        <w:jc w:val="both"/>
+        <w:rPr>
+          <w:rFonts w:ascii="Segoe UI Light" w:hAnsi="Segoe UI Light" w:cs="Segoe UI Light"/>
+          <w:sz w:val="24"/>
+          <w:szCs w:val="24"/>
+        </w:rPr>
+      </w:pPr>
+      <w:r>
+        <w:rPr>
+          <w:rFonts w:ascii="Segoe UI Light" w:hAnsi="Segoe UI Light" w:cs="Segoe UI Light"/>
+          <w:sz w:val="24"/>
+          <w:szCs w:val="24"/>
+        </w:rPr>
+        <w:lastRenderedPageBreak/>
         <w:t>Receptionist</w:t>
       </w:r>
     </w:p>
@@ -1166,7 +1201,6 @@
           <w:sz w:val="24"/>
           <w:szCs w:val="24"/>
         </w:rPr>
-        <w:lastRenderedPageBreak/>
         <w:t>The only available rooms should be less than one month ahead of the reservation time.</w:t>
       </w:r>
     </w:p>
@@ -1633,6 +1667,7 @@
           <w:sz w:val="24"/>
           <w:szCs w:val="24"/>
         </w:rPr>
+        <w:lastRenderedPageBreak/>
         <w:t>Jen Arroyo</w:t>
       </w:r>
     </w:p>
@@ -1677,7 +1712,6 @@
           <w:sz w:val="24"/>
           <w:szCs w:val="24"/>
         </w:rPr>
-        <w:lastRenderedPageBreak/>
         <w:t>Room selection should also be the first thing that the user will choose.</w:t>
       </w:r>
     </w:p>
@@ -1877,8 +1911,8 @@
         <w:jc w:val="both"/>
         <w:rPr>
           <w:rFonts w:ascii="Segoe UI Light" w:hAnsi="Segoe UI Light" w:cs="Segoe UI Light"/>
-          <w:sz w:val="24"/>
-          <w:szCs w:val="24"/>
+          <w:sz w:val="28"/>
+          <w:szCs w:val="28"/>
         </w:rPr>
       </w:pPr>
       <w:hyperlink r:id="rId5" w:history="1">
@@ -1889,19 +1923,9 @@
             <w:sz w:val="24"/>
             <w:szCs w:val="24"/>
           </w:rPr>
-          <w:t>https://asiapacificcollege-my.sharepoint.com/:x:/g/personal/bmdelacruz2_student_apc_edu_ph/Eau_IRghf39FhiKIxMuVSPQBwHKLu4IS6oBvE-lJvTwzoA?e=ILUN0Q</w:t>
+          <w:t>https://github.com/delacruzbri712/userdesmi182A1-bmdelacruz2-ayrealiza/blob/master/Development%20Plan.xlsx</w:t>
         </w:r>
       </w:hyperlink>
-    </w:p>
-    <w:p>
-      <w:pPr>
-        <w:jc w:val="both"/>
-        <w:rPr>
-          <w:rFonts w:ascii="Segoe UI Light" w:hAnsi="Segoe UI Light" w:cs="Segoe UI Light"/>
-          <w:sz w:val="24"/>
-          <w:szCs w:val="24"/>
-        </w:rPr>
-      </w:pPr>
     </w:p>
     <w:p>
       <w:pPr>
@@ -1963,16 +1987,6 @@
         <w:jc w:val="both"/>
         <w:rPr>
           <w:rFonts w:ascii="Segoe UI Light" w:hAnsi="Segoe UI Light" w:cs="Segoe UI Light"/>
-          <w:sz w:val="24"/>
-          <w:szCs w:val="24"/>
-        </w:rPr>
-      </w:pPr>
-    </w:p>
-    <w:p>
-      <w:pPr>
-        <w:jc w:val="both"/>
-        <w:rPr>
-          <w:rFonts w:ascii="Segoe UI Light" w:hAnsi="Segoe UI Light" w:cs="Segoe UI Light"/>
           <w:b/>
           <w:bCs/>
           <w:sz w:val="24"/>
@@ -1994,104 +2008,573 @@
       <w:pPr>
         <w:jc w:val="both"/>
         <w:rPr>
-          <w:rFonts w:ascii="Segoe UI Light" w:hAnsi="Segoe UI Light" w:cs="Segoe UI Light"/>
-          <w:sz w:val="24"/>
-          <w:szCs w:val="24"/>
-        </w:rPr>
-      </w:pPr>
-      <w:r>
-        <w:rPr>
-          <w:rFonts w:ascii="Segoe UI Light" w:hAnsi="Segoe UI Light" w:cs="Segoe UI Light"/>
-          <w:sz w:val="24"/>
-          <w:szCs w:val="24"/>
-        </w:rPr>
-        <w:t>https://github.com/delacruzbri712/userdesmi182A1-bmdelacruz2-ayrealiza/blob/master/linktoscreens.pdf</w:t>
-      </w:r>
-    </w:p>
-    <w:p>
-      <w:pPr>
-        <w:jc w:val="both"/>
-        <w:rPr>
-          <w:rFonts w:ascii="Segoe UI Light" w:hAnsi="Segoe UI Light" w:cs="Segoe UI Light"/>
-          <w:sz w:val="24"/>
-          <w:szCs w:val="24"/>
-        </w:rPr>
-      </w:pPr>
-    </w:p>
-    <w:p>
-      <w:pPr>
-        <w:jc w:val="both"/>
-        <w:rPr>
-          <w:rFonts w:ascii="Segoe UI Light" w:hAnsi="Segoe UI Light" w:cs="Segoe UI Light"/>
-          <w:sz w:val="24"/>
-          <w:szCs w:val="24"/>
-        </w:rPr>
-      </w:pPr>
-    </w:p>
-    <w:p>
-      <w:pPr>
-        <w:jc w:val="both"/>
-        <w:rPr>
-          <w:rFonts w:ascii="Segoe UI Light" w:hAnsi="Segoe UI Light" w:cs="Segoe UI Light"/>
-          <w:sz w:val="24"/>
-          <w:szCs w:val="24"/>
-        </w:rPr>
-      </w:pPr>
-    </w:p>
-    <w:p>
-      <w:pPr>
-        <w:jc w:val="both"/>
-        <w:rPr>
-          <w:rFonts w:ascii="Segoe UI Light" w:hAnsi="Segoe UI Light" w:cs="Segoe UI Light"/>
-          <w:sz w:val="24"/>
-          <w:szCs w:val="24"/>
-        </w:rPr>
-      </w:pPr>
-    </w:p>
-    <w:p>
-      <w:pPr>
-        <w:jc w:val="both"/>
-        <w:rPr>
-          <w:rFonts w:ascii="Segoe UI Light" w:hAnsi="Segoe UI Light" w:cs="Segoe UI Light"/>
-          <w:sz w:val="24"/>
-          <w:szCs w:val="24"/>
-        </w:rPr>
-      </w:pPr>
-    </w:p>
-    <w:p>
-      <w:pPr>
-        <w:jc w:val="both"/>
-        <w:rPr>
-          <w:rFonts w:ascii="Segoe UI Light" w:hAnsi="Segoe UI Light" w:cs="Segoe UI Light"/>
-          <w:sz w:val="24"/>
-          <w:szCs w:val="24"/>
-        </w:rPr>
-      </w:pPr>
-    </w:p>
-    <w:p>
-      <w:pPr>
-        <w:jc w:val="both"/>
-        <w:rPr>
-          <w:rFonts w:ascii="Segoe UI Light" w:hAnsi="Segoe UI Light" w:cs="Segoe UI Light"/>
-          <w:sz w:val="24"/>
-          <w:szCs w:val="24"/>
-        </w:rPr>
-      </w:pPr>
-    </w:p>
-    <w:p>
-      <w:pPr>
-        <w:jc w:val="both"/>
-        <w:rPr>
-          <w:rFonts w:ascii="Segoe UI Light" w:hAnsi="Segoe UI Light" w:cs="Segoe UI Light"/>
-          <w:sz w:val="24"/>
-          <w:szCs w:val="24"/>
-        </w:rPr>
-      </w:pPr>
-    </w:p>
-    <w:p>
-      <w:pPr>
-        <w:jc w:val="both"/>
-        <w:rPr>
+          <w:rStyle w:val="Hyperlink"/>
+          <w:rFonts w:ascii="Segoe UI Light" w:hAnsi="Segoe UI Light" w:cs="Segoe UI Light"/>
+          <w:sz w:val="24"/>
+          <w:szCs w:val="24"/>
+        </w:rPr>
+      </w:pPr>
+      <w:hyperlink r:id="rId7" w:history="1">
+        <w:r>
+          <w:rPr>
+            <w:rStyle w:val="Hyperlink"/>
+            <w:rFonts w:ascii="Segoe UI Light" w:hAnsi="Segoe UI Light" w:cs="Segoe UI Light"/>
+            <w:sz w:val="24"/>
+            <w:szCs w:val="24"/>
+          </w:rPr>
+          <w:t>https://github.com/delacruzbri712/userdesmi182A1-bmdelacruz2-ayrealiza/blob/master/linktoscreens.pdf</w:t>
+        </w:r>
+      </w:hyperlink>
+    </w:p>
+    <w:p>
+      <w:pPr>
+        <w:jc w:val="both"/>
+        <w:rPr>
+          <w:rFonts w:ascii="Segoe UI Light" w:hAnsi="Segoe UI Light" w:cs="Segoe UI Light"/>
+          <w:b/>
+          <w:bCs/>
+          <w:sz w:val="24"/>
+          <w:szCs w:val="24"/>
+        </w:rPr>
+      </w:pPr>
+      <w:r>
+        <w:rPr>
+          <w:rFonts w:ascii="Segoe UI Light" w:hAnsi="Segoe UI Light" w:cs="Segoe UI Light"/>
+          <w:b/>
+          <w:bCs/>
+          <w:sz w:val="24"/>
+          <w:szCs w:val="24"/>
+        </w:rPr>
+        <w:t xml:space="preserve">Link to </w:t>
+      </w:r>
+      <w:proofErr w:type="spellStart"/>
+      <w:r>
+        <w:rPr>
+          <w:rFonts w:ascii="Segoe UI Light" w:hAnsi="Segoe UI Light" w:cs="Segoe UI Light"/>
+          <w:b/>
+          <w:bCs/>
+          <w:sz w:val="24"/>
+          <w:szCs w:val="24"/>
+        </w:rPr>
+        <w:t>Testings</w:t>
+      </w:r>
+      <w:proofErr w:type="spellEnd"/>
+    </w:p>
+    <w:p>
+      <w:pPr>
+        <w:jc w:val="both"/>
+        <w:rPr>
+          <w:rStyle w:val="Hyperlink"/>
+          <w:rFonts w:ascii="Segoe UI Light" w:hAnsi="Segoe UI Light" w:cs="Segoe UI Light"/>
+          <w:sz w:val="24"/>
+          <w:szCs w:val="24"/>
+        </w:rPr>
+      </w:pPr>
+      <w:r>
+        <w:rPr>
+          <w:rFonts w:ascii="Segoe UI Light" w:hAnsi="Segoe UI Light" w:cs="Segoe UI Light"/>
+          <w:sz w:val="24"/>
+          <w:szCs w:val="24"/>
+        </w:rPr>
+        <w:fldChar w:fldCharType="begin"/>
+      </w:r>
+      <w:r>
+        <w:rPr>
+          <w:rFonts w:ascii="Segoe UI Light" w:hAnsi="Segoe UI Light" w:cs="Segoe UI Light"/>
+          <w:sz w:val="24"/>
+          <w:szCs w:val="24"/>
+        </w:rPr>
+        <w:instrText xml:space="preserve"> HYPERLINK "https://www.youtube.com/watch?v=B_yKB2haTKc" </w:instrText>
+      </w:r>
+      <w:r>
+        <w:rPr>
+          <w:rFonts w:ascii="Segoe UI Light" w:hAnsi="Segoe UI Light" w:cs="Segoe UI Light"/>
+          <w:sz w:val="24"/>
+          <w:szCs w:val="24"/>
+        </w:rPr>
+      </w:r>
+      <w:r>
+        <w:rPr>
+          <w:rFonts w:ascii="Segoe UI Light" w:hAnsi="Segoe UI Light" w:cs="Segoe UI Light"/>
+          <w:sz w:val="24"/>
+          <w:szCs w:val="24"/>
+        </w:rPr>
+        <w:fldChar w:fldCharType="separate"/>
+      </w:r>
+      <w:r>
+        <w:rPr>
+          <w:rStyle w:val="Hyperlink"/>
+          <w:rFonts w:ascii="Segoe UI Light" w:hAnsi="Segoe UI Light" w:cs="Segoe UI Light"/>
+          <w:sz w:val="24"/>
+          <w:szCs w:val="24"/>
+        </w:rPr>
+        <w:t>https://www.youtube.com/watch?v=B_yKB2haTKc</w:t>
+      </w:r>
+    </w:p>
+    <w:p>
+      <w:pPr>
+        <w:jc w:val="both"/>
+        <w:rPr>
+          <w:rFonts w:ascii="Segoe UI Light" w:hAnsi="Segoe UI Light" w:cs="Segoe UI Light"/>
+          <w:sz w:val="24"/>
+          <w:szCs w:val="24"/>
+        </w:rPr>
+      </w:pPr>
+      <w:r>
+        <w:rPr>
+          <w:rFonts w:ascii="Segoe UI Light" w:hAnsi="Segoe UI Light" w:cs="Segoe UI Light"/>
+          <w:sz w:val="24"/>
+          <w:szCs w:val="24"/>
+        </w:rPr>
+        <w:fldChar w:fldCharType="end"/>
+      </w:r>
+      <w:hyperlink r:id="rId8" w:history="1">
+        <w:r>
+          <w:rPr>
+            <w:rStyle w:val="Hyperlink"/>
+            <w:rFonts w:ascii="Segoe UI Light" w:hAnsi="Segoe UI Light" w:cs="Segoe UI Light"/>
+            <w:sz w:val="24"/>
+            <w:szCs w:val="24"/>
+          </w:rPr>
+          <w:t>https://www.youtube.com/watch?v=zrorfUxM64U</w:t>
+        </w:r>
+      </w:hyperlink>
+    </w:p>
+    <w:p>
+      <w:pPr>
+        <w:jc w:val="both"/>
+        <w:rPr>
+          <w:rFonts w:ascii="Segoe UI Light" w:hAnsi="Segoe UI Light" w:cs="Segoe UI Light"/>
+          <w:sz w:val="24"/>
+          <w:szCs w:val="24"/>
+        </w:rPr>
+      </w:pPr>
+      <w:hyperlink r:id="rId9" w:history="1">
+        <w:r>
+          <w:rPr>
+            <w:rStyle w:val="Hyperlink"/>
+            <w:rFonts w:ascii="Segoe UI Light" w:hAnsi="Segoe UI Light" w:cs="Segoe UI Light"/>
+            <w:sz w:val="24"/>
+            <w:szCs w:val="24"/>
+          </w:rPr>
+          <w:t>https://www.youtube.com/watch?v=41wdLgCM5UM</w:t>
+        </w:r>
+      </w:hyperlink>
+    </w:p>
+    <w:p>
+      <w:pPr>
+        <w:jc w:val="both"/>
+        <w:rPr>
+          <w:rFonts w:ascii="Segoe UI Light" w:hAnsi="Segoe UI Light" w:cs="Segoe UI Light"/>
+          <w:sz w:val="24"/>
+          <w:szCs w:val="24"/>
+        </w:rPr>
+      </w:pPr>
+    </w:p>
+    <w:p>
+      <w:pPr>
+        <w:jc w:val="both"/>
+        <w:rPr>
+          <w:rFonts w:ascii="Segoe UI Light" w:hAnsi="Segoe UI Light" w:cs="Segoe UI Light"/>
+          <w:sz w:val="24"/>
+          <w:szCs w:val="24"/>
+        </w:rPr>
+      </w:pPr>
+    </w:p>
+    <w:p>
+      <w:pPr>
+        <w:jc w:val="both"/>
+        <w:rPr>
+          <w:rFonts w:ascii="Segoe UI Light" w:hAnsi="Segoe UI Light" w:cs="Segoe UI Light"/>
+          <w:sz w:val="24"/>
+          <w:szCs w:val="24"/>
+        </w:rPr>
+      </w:pPr>
+    </w:p>
+    <w:p>
+      <w:pPr>
+        <w:jc w:val="both"/>
+        <w:rPr>
+          <w:rFonts w:ascii="Segoe UI Light" w:hAnsi="Segoe UI Light" w:cs="Segoe UI Light"/>
+          <w:sz w:val="24"/>
+          <w:szCs w:val="24"/>
+        </w:rPr>
+      </w:pPr>
+    </w:p>
+    <w:p>
+      <w:pPr>
+        <w:rPr>
+          <w:rFonts w:ascii="Segoe UI Light" w:hAnsi="Segoe UI Light" w:cs="Segoe UI Light"/>
+          <w:sz w:val="24"/>
+          <w:szCs w:val="24"/>
+        </w:rPr>
+      </w:pPr>
+      <w:r>
+        <w:rPr>
+          <w:rFonts w:ascii="Segoe UI Light" w:hAnsi="Segoe UI Light" w:cs="Segoe UI Light"/>
+          <w:sz w:val="24"/>
+          <w:szCs w:val="24"/>
+        </w:rPr>
+        <w:lastRenderedPageBreak/>
+        <w:t>Documentation</w:t>
+      </w:r>
+    </w:p>
+    <w:p>
+      <w:pPr>
+        <w:jc w:val="both"/>
+        <w:rPr>
+          <w:rFonts w:ascii="Segoe UI Light" w:hAnsi="Segoe UI Light" w:cs="Segoe UI Light"/>
+          <w:sz w:val="24"/>
+        </w:rPr>
+      </w:pPr>
+      <w:r>
+        <w:rPr>
+          <w:rFonts w:ascii="Segoe UI Light" w:hAnsi="Segoe UI Light" w:cs="Segoe UI Light"/>
+          <w:noProof/>
+          <w:sz w:val="24"/>
+        </w:rPr>
+        <w:drawing>
+          <wp:anchor distT="0" distB="0" distL="114300" distR="114300" simplePos="0" relativeHeight="251659264" behindDoc="0" locked="0" layoutInCell="1" allowOverlap="1" wp14:anchorId="56C219B1" wp14:editId="6F60742A">
+            <wp:simplePos x="0" y="0"/>
+            <wp:positionH relativeFrom="column">
+              <wp:posOffset>1681874</wp:posOffset>
+            </wp:positionH>
+            <wp:positionV relativeFrom="paragraph">
+              <wp:posOffset>6826885</wp:posOffset>
+            </wp:positionV>
+            <wp:extent cx="2506345" cy="1879600"/>
+            <wp:effectExtent l="0" t="0" r="8255" b="6350"/>
+            <wp:wrapNone/>
+            <wp:docPr id="3" name="Picture 3"/>
+            <wp:cNvGraphicFramePr>
+              <a:graphicFrameLocks xmlns:a="http://schemas.openxmlformats.org/drawingml/2006/main" noChangeAspect="1"/>
+            </wp:cNvGraphicFramePr>
+            <a:graphic xmlns:a="http://schemas.openxmlformats.org/drawingml/2006/main">
+              <a:graphicData uri="http://schemas.openxmlformats.org/drawingml/2006/picture">
+                <pic:pic xmlns:pic="http://schemas.openxmlformats.org/drawingml/2006/picture">
+                  <pic:nvPicPr>
+                    <pic:cNvPr id="3" name="68597735_420040355527565_6029847892733198336_n.jpg"/>
+                    <pic:cNvPicPr/>
+                  </pic:nvPicPr>
+                  <pic:blipFill>
+                    <a:blip r:embed="rId10" cstate="print">
+                      <a:extLst>
+                        <a:ext uri="{28A0092B-C50C-407E-A947-70E740481C1C}">
+                          <a14:useLocalDpi xmlns:a14="http://schemas.microsoft.com/office/drawing/2010/main" val="0"/>
+                        </a:ext>
+                      </a:extLst>
+                    </a:blip>
+                    <a:stretch>
+                      <a:fillRect/>
+                    </a:stretch>
+                  </pic:blipFill>
+                  <pic:spPr>
+                    <a:xfrm flipH="1">
+                      <a:off x="0" y="0"/>
+                      <a:ext cx="2506345" cy="1879600"/>
+                    </a:xfrm>
+                    <a:prstGeom prst="rect">
+                      <a:avLst/>
+                    </a:prstGeom>
+                  </pic:spPr>
+                </pic:pic>
+              </a:graphicData>
+            </a:graphic>
+            <wp14:sizeRelH relativeFrom="page">
+              <wp14:pctWidth>0</wp14:pctWidth>
+            </wp14:sizeRelH>
+            <wp14:sizeRelV relativeFrom="page">
+              <wp14:pctHeight>0</wp14:pctHeight>
+            </wp14:sizeRelV>
+          </wp:anchor>
+        </w:drawing>
+      </w:r>
+      <w:r>
+        <w:rPr>
+          <w:rFonts w:ascii="Segoe UI Light" w:hAnsi="Segoe UI Light" w:cs="Segoe UI Light"/>
+          <w:noProof/>
+          <w:sz w:val="24"/>
+        </w:rPr>
+        <w:drawing>
+          <wp:anchor distT="0" distB="0" distL="114300" distR="114300" simplePos="0" relativeHeight="251662336" behindDoc="0" locked="0" layoutInCell="1" allowOverlap="1" wp14:anchorId="6255596E" wp14:editId="7F54B9A2">
+            <wp:simplePos x="0" y="0"/>
+            <wp:positionH relativeFrom="column">
+              <wp:posOffset>3338195</wp:posOffset>
+            </wp:positionH>
+            <wp:positionV relativeFrom="paragraph">
+              <wp:posOffset>3315335</wp:posOffset>
+            </wp:positionV>
+            <wp:extent cx="2487168" cy="3316224"/>
+            <wp:effectExtent l="0" t="0" r="8890" b="0"/>
+            <wp:wrapThrough wrapText="bothSides">
+              <wp:wrapPolygon edited="0">
+                <wp:start x="0" y="0"/>
+                <wp:lineTo x="0" y="21468"/>
+                <wp:lineTo x="21512" y="21468"/>
+                <wp:lineTo x="21512" y="0"/>
+                <wp:lineTo x="0" y="0"/>
+              </wp:wrapPolygon>
+            </wp:wrapThrough>
+            <wp:docPr id="5" name="Picture 5"/>
+            <wp:cNvGraphicFramePr>
+              <a:graphicFrameLocks xmlns:a="http://schemas.openxmlformats.org/drawingml/2006/main" noChangeAspect="1"/>
+            </wp:cNvGraphicFramePr>
+            <a:graphic xmlns:a="http://schemas.openxmlformats.org/drawingml/2006/main">
+              <a:graphicData uri="http://schemas.openxmlformats.org/drawingml/2006/picture">
+                <pic:pic xmlns:pic="http://schemas.openxmlformats.org/drawingml/2006/picture">
+                  <pic:nvPicPr>
+                    <pic:cNvPr id="5" name="68696188_588804984857462_3182692215126228992_n.jpg"/>
+                    <pic:cNvPicPr/>
+                  </pic:nvPicPr>
+                  <pic:blipFill>
+                    <a:blip r:embed="rId11" cstate="print">
+                      <a:extLst>
+                        <a:ext uri="{28A0092B-C50C-407E-A947-70E740481C1C}">
+                          <a14:useLocalDpi xmlns:a14="http://schemas.microsoft.com/office/drawing/2010/main" val="0"/>
+                        </a:ext>
+                      </a:extLst>
+                    </a:blip>
+                    <a:stretch>
+                      <a:fillRect/>
+                    </a:stretch>
+                  </pic:blipFill>
+                  <pic:spPr>
+                    <a:xfrm>
+                      <a:off x="0" y="0"/>
+                      <a:ext cx="2487168" cy="3316224"/>
+                    </a:xfrm>
+                    <a:prstGeom prst="rect">
+                      <a:avLst/>
+                    </a:prstGeom>
+                  </pic:spPr>
+                </pic:pic>
+              </a:graphicData>
+            </a:graphic>
+            <wp14:sizeRelH relativeFrom="page">
+              <wp14:pctWidth>0</wp14:pctWidth>
+            </wp14:sizeRelH>
+            <wp14:sizeRelV relativeFrom="page">
+              <wp14:pctHeight>0</wp14:pctHeight>
+            </wp14:sizeRelV>
+          </wp:anchor>
+        </w:drawing>
+      </w:r>
+      <w:r>
+        <w:rPr>
+          <w:rFonts w:ascii="Segoe UI Light" w:hAnsi="Segoe UI Light" w:cs="Segoe UI Light"/>
+          <w:noProof/>
+          <w:sz w:val="24"/>
+        </w:rPr>
+        <w:drawing>
+          <wp:anchor distT="0" distB="0" distL="114300" distR="114300" simplePos="0" relativeHeight="251661312" behindDoc="0" locked="0" layoutInCell="1" allowOverlap="1" wp14:anchorId="70627289" wp14:editId="0BD0E730">
+            <wp:simplePos x="0" y="0"/>
+            <wp:positionH relativeFrom="column">
+              <wp:posOffset>3338549</wp:posOffset>
+            </wp:positionH>
+            <wp:positionV relativeFrom="paragraph">
+              <wp:posOffset>443</wp:posOffset>
+            </wp:positionV>
+            <wp:extent cx="2486660" cy="3315970"/>
+            <wp:effectExtent l="0" t="0" r="8890" b="0"/>
+            <wp:wrapThrough wrapText="bothSides">
+              <wp:wrapPolygon edited="0">
+                <wp:start x="0" y="0"/>
+                <wp:lineTo x="0" y="21468"/>
+                <wp:lineTo x="21512" y="21468"/>
+                <wp:lineTo x="21512" y="0"/>
+                <wp:lineTo x="0" y="0"/>
+              </wp:wrapPolygon>
+            </wp:wrapThrough>
+            <wp:docPr id="6" name="Picture 6"/>
+            <wp:cNvGraphicFramePr>
+              <a:graphicFrameLocks xmlns:a="http://schemas.openxmlformats.org/drawingml/2006/main" noChangeAspect="1"/>
+            </wp:cNvGraphicFramePr>
+            <a:graphic xmlns:a="http://schemas.openxmlformats.org/drawingml/2006/main">
+              <a:graphicData uri="http://schemas.openxmlformats.org/drawingml/2006/picture">
+                <pic:pic xmlns:pic="http://schemas.openxmlformats.org/drawingml/2006/picture">
+                  <pic:nvPicPr>
+                    <pic:cNvPr id="2" name="67893332_1363119930523648_5405768412817260544_n.jpg"/>
+                    <pic:cNvPicPr/>
+                  </pic:nvPicPr>
+                  <pic:blipFill>
+                    <a:blip r:embed="rId12" cstate="print">
+                      <a:extLst>
+                        <a:ext uri="{28A0092B-C50C-407E-A947-70E740481C1C}">
+                          <a14:useLocalDpi xmlns:a14="http://schemas.microsoft.com/office/drawing/2010/main" val="0"/>
+                        </a:ext>
+                      </a:extLst>
+                    </a:blip>
+                    <a:stretch>
+                      <a:fillRect/>
+                    </a:stretch>
+                  </pic:blipFill>
+                  <pic:spPr>
+                    <a:xfrm>
+                      <a:off x="0" y="0"/>
+                      <a:ext cx="2486660" cy="3315970"/>
+                    </a:xfrm>
+                    <a:prstGeom prst="rect">
+                      <a:avLst/>
+                    </a:prstGeom>
+                  </pic:spPr>
+                </pic:pic>
+              </a:graphicData>
+            </a:graphic>
+            <wp14:sizeRelH relativeFrom="page">
+              <wp14:pctWidth>0</wp14:pctWidth>
+            </wp14:sizeRelH>
+            <wp14:sizeRelV relativeFrom="page">
+              <wp14:pctHeight>0</wp14:pctHeight>
+            </wp14:sizeRelV>
+          </wp:anchor>
+        </w:drawing>
+      </w:r>
+      <w:r>
+        <w:rPr>
+          <w:rFonts w:ascii="Segoe UI Light" w:hAnsi="Segoe UI Light" w:cs="Segoe UI Light"/>
+          <w:noProof/>
+          <w:sz w:val="24"/>
+        </w:rPr>
+        <w:drawing>
+          <wp:anchor distT="0" distB="0" distL="114300" distR="114300" simplePos="0" relativeHeight="251660288" behindDoc="0" locked="0" layoutInCell="1" allowOverlap="1" wp14:anchorId="6841C1D3" wp14:editId="3DB5ADFE">
+            <wp:simplePos x="0" y="0"/>
+            <wp:positionH relativeFrom="column">
+              <wp:posOffset>0</wp:posOffset>
+            </wp:positionH>
+            <wp:positionV relativeFrom="paragraph">
+              <wp:posOffset>0</wp:posOffset>
+            </wp:positionV>
+            <wp:extent cx="2482850" cy="3310255"/>
+            <wp:effectExtent l="0" t="0" r="0" b="4445"/>
+            <wp:wrapThrough wrapText="bothSides">
+              <wp:wrapPolygon edited="0">
+                <wp:start x="0" y="0"/>
+                <wp:lineTo x="0" y="21505"/>
+                <wp:lineTo x="21379" y="21505"/>
+                <wp:lineTo x="21379" y="0"/>
+                <wp:lineTo x="0" y="0"/>
+              </wp:wrapPolygon>
+            </wp:wrapThrough>
+            <wp:docPr id="1" name="Picture 1"/>
+            <wp:cNvGraphicFramePr>
+              <a:graphicFrameLocks xmlns:a="http://schemas.openxmlformats.org/drawingml/2006/main" noChangeAspect="1"/>
+            </wp:cNvGraphicFramePr>
+            <a:graphic xmlns:a="http://schemas.openxmlformats.org/drawingml/2006/main">
+              <a:graphicData uri="http://schemas.openxmlformats.org/drawingml/2006/picture">
+                <pic:pic xmlns:pic="http://schemas.openxmlformats.org/drawingml/2006/picture">
+                  <pic:nvPicPr>
+                    <pic:cNvPr id="1" name="67617775_652570671893666_2594019646734598144_n.jpg"/>
+                    <pic:cNvPicPr/>
+                  </pic:nvPicPr>
+                  <pic:blipFill>
+                    <a:blip r:embed="rId13" cstate="print">
+                      <a:extLst>
+                        <a:ext uri="{28A0092B-C50C-407E-A947-70E740481C1C}">
+                          <a14:useLocalDpi xmlns:a14="http://schemas.microsoft.com/office/drawing/2010/main" val="0"/>
+                        </a:ext>
+                      </a:extLst>
+                    </a:blip>
+                    <a:stretch>
+                      <a:fillRect/>
+                    </a:stretch>
+                  </pic:blipFill>
+                  <pic:spPr>
+                    <a:xfrm>
+                      <a:off x="0" y="0"/>
+                      <a:ext cx="2482850" cy="3310255"/>
+                    </a:xfrm>
+                    <a:prstGeom prst="rect">
+                      <a:avLst/>
+                    </a:prstGeom>
+                  </pic:spPr>
+                </pic:pic>
+              </a:graphicData>
+            </a:graphic>
+            <wp14:sizeRelH relativeFrom="page">
+              <wp14:pctWidth>0</wp14:pctWidth>
+            </wp14:sizeRelH>
+            <wp14:sizeRelV relativeFrom="page">
+              <wp14:pctHeight>0</wp14:pctHeight>
+            </wp14:sizeRelV>
+          </wp:anchor>
+        </w:drawing>
+      </w:r>
+      <w:r>
+        <w:rPr>
+          <w:rFonts w:ascii="Segoe UI Light" w:hAnsi="Segoe UI Light" w:cs="Segoe UI Light"/>
+          <w:noProof/>
+          <w:sz w:val="24"/>
+        </w:rPr>
+        <w:drawing>
+          <wp:inline distT="0" distB="0" distL="0" distR="0" wp14:anchorId="7DE0CA27" wp14:editId="33B8350D">
+            <wp:extent cx="2482850" cy="3309620"/>
+            <wp:effectExtent l="0" t="0" r="0" b="5080"/>
+            <wp:docPr id="7" name="Picture 7"/>
+            <wp:cNvGraphicFramePr>
+              <a:graphicFrameLocks xmlns:a="http://schemas.openxmlformats.org/drawingml/2006/main" noChangeAspect="1"/>
+            </wp:cNvGraphicFramePr>
+            <a:graphic xmlns:a="http://schemas.openxmlformats.org/drawingml/2006/main">
+              <a:graphicData uri="http://schemas.openxmlformats.org/drawingml/2006/picture">
+                <pic:pic xmlns:pic="http://schemas.openxmlformats.org/drawingml/2006/picture">
+                  <pic:nvPicPr>
+                    <pic:cNvPr id="4" name="68615018_1371466396335908_3403910200833343488_n.jpg"/>
+                    <pic:cNvPicPr/>
+                  </pic:nvPicPr>
+                  <pic:blipFill>
+                    <a:blip r:embed="rId14" cstate="print">
+                      <a:extLst>
+                        <a:ext uri="{28A0092B-C50C-407E-A947-70E740481C1C}">
+                          <a14:useLocalDpi xmlns:a14="http://schemas.microsoft.com/office/drawing/2010/main" val="0"/>
+                        </a:ext>
+                      </a:extLst>
+                    </a:blip>
+                    <a:stretch>
+                      <a:fillRect/>
+                    </a:stretch>
+                  </pic:blipFill>
+                  <pic:spPr>
+                    <a:xfrm>
+                      <a:off x="0" y="0"/>
+                      <a:ext cx="2484092" cy="3311276"/>
+                    </a:xfrm>
+                    <a:prstGeom prst="rect">
+                      <a:avLst/>
+                    </a:prstGeom>
+                  </pic:spPr>
+                </pic:pic>
+              </a:graphicData>
+            </a:graphic>
+          </wp:inline>
+        </w:drawing>
+      </w:r>
+    </w:p>
+    <w:p>
+      <w:pPr>
+        <w:jc w:val="both"/>
+        <w:rPr>
+          <w:rFonts w:ascii="Segoe UI Light" w:hAnsi="Segoe UI Light" w:cs="Segoe UI Light"/>
+          <w:sz w:val="24"/>
+          <w:szCs w:val="24"/>
+        </w:rPr>
+      </w:pPr>
+    </w:p>
+    <w:p>
+      <w:pPr>
+        <w:jc w:val="both"/>
+        <w:rPr>
+          <w:rFonts w:ascii="Segoe UI Light" w:hAnsi="Segoe UI Light" w:cs="Segoe UI Light"/>
+          <w:b/>
+          <w:bCs/>
+          <w:sz w:val="24"/>
+          <w:szCs w:val="24"/>
+        </w:rPr>
+      </w:pPr>
+    </w:p>
+    <w:p>
+      <w:pPr>
+        <w:jc w:val="both"/>
+        <w:rPr>
+          <w:rStyle w:val="Hyperlink"/>
           <w:rFonts w:ascii="Segoe UI Light" w:hAnsi="Segoe UI Light" w:cs="Segoe UI Light"/>
           <w:sz w:val="24"/>
           <w:szCs w:val="24"/>
@@ -2148,6 +2631,8 @@
           <w:szCs w:val="160"/>
         </w:rPr>
       </w:pPr>
+      <w:bookmarkStart w:id="0" w:name="_GoBack"/>
+      <w:bookmarkEnd w:id="0"/>
     </w:p>
     <w:p>
       <w:pPr>
@@ -2209,550 +2694,6 @@
                 <pic:pic xmlns:pic="http://schemas.openxmlformats.org/drawingml/2006/picture">
                   <pic:nvPicPr>
                     <pic:cNvPr id="11" name="1.PNG"/>
-                    <pic:cNvPicPr/>
-                  </pic:nvPicPr>
-                  <pic:blipFill>
-                    <a:blip r:embed="rId7">
-                      <a:extLst>
-                        <a:ext uri="{28A0092B-C50C-407E-A947-70E740481C1C}">
-                          <a14:useLocalDpi xmlns:a14="http://schemas.microsoft.com/office/drawing/2010/main" val="0"/>
-                        </a:ext>
-                      </a:extLst>
-                    </a:blip>
-                    <a:stretch>
-                      <a:fillRect/>
-                    </a:stretch>
-                  </pic:blipFill>
-                  <pic:spPr>
-                    <a:xfrm>
-                      <a:off x="0" y="0"/>
-                      <a:ext cx="2695951" cy="5487166"/>
-                    </a:xfrm>
-                    <a:prstGeom prst="rect">
-                      <a:avLst/>
-                    </a:prstGeom>
-                  </pic:spPr>
-                </pic:pic>
-              </a:graphicData>
-            </a:graphic>
-          </wp:inline>
-        </w:drawing>
-      </w:r>
-      <w:r>
-        <w:rPr>
-          <w:rFonts w:ascii="Segoe UI Light" w:hAnsi="Segoe UI Light" w:cs="Segoe UI Light"/>
-          <w:noProof/>
-          <w:sz w:val="24"/>
-          <w:szCs w:val="24"/>
-        </w:rPr>
-        <w:drawing>
-          <wp:inline distT="0" distB="0" distL="0" distR="0" wp14:anchorId="0C0F57F5" wp14:editId="517CF9CC">
-            <wp:extent cx="2695951" cy="5487166"/>
-            <wp:effectExtent l="0" t="0" r="9525" b="0"/>
-            <wp:docPr id="12" name="Picture 12" descr="A screenshot of a computer&#10;&#10;Description automatically generated"/>
-            <wp:cNvGraphicFramePr>
-              <a:graphicFrameLocks xmlns:a="http://schemas.openxmlformats.org/drawingml/2006/main" noChangeAspect="1"/>
-            </wp:cNvGraphicFramePr>
-            <a:graphic xmlns:a="http://schemas.openxmlformats.org/drawingml/2006/main">
-              <a:graphicData uri="http://schemas.openxmlformats.org/drawingml/2006/picture">
-                <pic:pic xmlns:pic="http://schemas.openxmlformats.org/drawingml/2006/picture">
-                  <pic:nvPicPr>
-                    <pic:cNvPr id="12" name="2.PNG"/>
-                    <pic:cNvPicPr/>
-                  </pic:nvPicPr>
-                  <pic:blipFill>
-                    <a:blip r:embed="rId8">
-                      <a:extLst>
-                        <a:ext uri="{28A0092B-C50C-407E-A947-70E740481C1C}">
-                          <a14:useLocalDpi xmlns:a14="http://schemas.microsoft.com/office/drawing/2010/main" val="0"/>
-                        </a:ext>
-                      </a:extLst>
-                    </a:blip>
-                    <a:stretch>
-                      <a:fillRect/>
-                    </a:stretch>
-                  </pic:blipFill>
-                  <pic:spPr>
-                    <a:xfrm>
-                      <a:off x="0" y="0"/>
-                      <a:ext cx="2695951" cy="5487166"/>
-                    </a:xfrm>
-                    <a:prstGeom prst="rect">
-                      <a:avLst/>
-                    </a:prstGeom>
-                  </pic:spPr>
-                </pic:pic>
-              </a:graphicData>
-            </a:graphic>
-          </wp:inline>
-        </w:drawing>
-      </w:r>
-      <w:r>
-        <w:rPr>
-          <w:rFonts w:ascii="Segoe UI Light" w:hAnsi="Segoe UI Light" w:cs="Segoe UI Light"/>
-          <w:noProof/>
-          <w:sz w:val="24"/>
-          <w:szCs w:val="24"/>
-        </w:rPr>
-        <w:lastRenderedPageBreak/>
-        <w:drawing>
-          <wp:inline distT="0" distB="0" distL="0" distR="0" wp14:anchorId="147C9B75" wp14:editId="1112D0A4">
-            <wp:extent cx="2695951" cy="5487166"/>
-            <wp:effectExtent l="0" t="0" r="9525" b="0"/>
-            <wp:docPr id="13" name="Picture 13" descr="A screenshot of a cell phone&#10;&#10;Description automatically generated"/>
-            <wp:cNvGraphicFramePr>
-              <a:graphicFrameLocks xmlns:a="http://schemas.openxmlformats.org/drawingml/2006/main" noChangeAspect="1"/>
-            </wp:cNvGraphicFramePr>
-            <a:graphic xmlns:a="http://schemas.openxmlformats.org/drawingml/2006/main">
-              <a:graphicData uri="http://schemas.openxmlformats.org/drawingml/2006/picture">
-                <pic:pic xmlns:pic="http://schemas.openxmlformats.org/drawingml/2006/picture">
-                  <pic:nvPicPr>
-                    <pic:cNvPr id="13" name="3.PNG"/>
-                    <pic:cNvPicPr/>
-                  </pic:nvPicPr>
-                  <pic:blipFill>
-                    <a:blip r:embed="rId7">
-                      <a:extLst>
-                        <a:ext uri="{28A0092B-C50C-407E-A947-70E740481C1C}">
-                          <a14:useLocalDpi xmlns:a14="http://schemas.microsoft.com/office/drawing/2010/main" val="0"/>
-                        </a:ext>
-                      </a:extLst>
-                    </a:blip>
-                    <a:stretch>
-                      <a:fillRect/>
-                    </a:stretch>
-                  </pic:blipFill>
-                  <pic:spPr>
-                    <a:xfrm>
-                      <a:off x="0" y="0"/>
-                      <a:ext cx="2695951" cy="5487166"/>
-                    </a:xfrm>
-                    <a:prstGeom prst="rect">
-                      <a:avLst/>
-                    </a:prstGeom>
-                  </pic:spPr>
-                </pic:pic>
-              </a:graphicData>
-            </a:graphic>
-          </wp:inline>
-        </w:drawing>
-      </w:r>
-      <w:r>
-        <w:rPr>
-          <w:rFonts w:ascii="Segoe UI Light" w:hAnsi="Segoe UI Light" w:cs="Segoe UI Light"/>
-          <w:noProof/>
-          <w:sz w:val="24"/>
-          <w:szCs w:val="24"/>
-        </w:rPr>
-        <w:drawing>
-          <wp:inline distT="0" distB="0" distL="0" distR="0" wp14:anchorId="7938CFE6" wp14:editId="2AD160AB">
-            <wp:extent cx="2695951" cy="5487166"/>
-            <wp:effectExtent l="0" t="0" r="9525" b="0"/>
-            <wp:docPr id="14" name="Picture 14" descr="A screenshot of a computer&#10;&#10;Description automatically generated"/>
-            <wp:cNvGraphicFramePr>
-              <a:graphicFrameLocks xmlns:a="http://schemas.openxmlformats.org/drawingml/2006/main" noChangeAspect="1"/>
-            </wp:cNvGraphicFramePr>
-            <a:graphic xmlns:a="http://schemas.openxmlformats.org/drawingml/2006/main">
-              <a:graphicData uri="http://schemas.openxmlformats.org/drawingml/2006/picture">
-                <pic:pic xmlns:pic="http://schemas.openxmlformats.org/drawingml/2006/picture">
-                  <pic:nvPicPr>
-                    <pic:cNvPr id="14" name="4.PNG"/>
-                    <pic:cNvPicPr/>
-                  </pic:nvPicPr>
-                  <pic:blipFill>
-                    <a:blip r:embed="rId8">
-                      <a:extLst>
-                        <a:ext uri="{28A0092B-C50C-407E-A947-70E740481C1C}">
-                          <a14:useLocalDpi xmlns:a14="http://schemas.microsoft.com/office/drawing/2010/main" val="0"/>
-                        </a:ext>
-                      </a:extLst>
-                    </a:blip>
-                    <a:stretch>
-                      <a:fillRect/>
-                    </a:stretch>
-                  </pic:blipFill>
-                  <pic:spPr>
-                    <a:xfrm>
-                      <a:off x="0" y="0"/>
-                      <a:ext cx="2695951" cy="5487166"/>
-                    </a:xfrm>
-                    <a:prstGeom prst="rect">
-                      <a:avLst/>
-                    </a:prstGeom>
-                  </pic:spPr>
-                </pic:pic>
-              </a:graphicData>
-            </a:graphic>
-          </wp:inline>
-        </w:drawing>
-      </w:r>
-      <w:r>
-        <w:rPr>
-          <w:rFonts w:ascii="Segoe UI Light" w:hAnsi="Segoe UI Light" w:cs="Segoe UI Light"/>
-          <w:noProof/>
-          <w:sz w:val="24"/>
-          <w:szCs w:val="24"/>
-        </w:rPr>
-        <w:lastRenderedPageBreak/>
-        <w:drawing>
-          <wp:inline distT="0" distB="0" distL="0" distR="0" wp14:anchorId="4E54C4C6" wp14:editId="3D764F65">
-            <wp:extent cx="2695951" cy="5487166"/>
-            <wp:effectExtent l="0" t="0" r="9525" b="0"/>
-            <wp:docPr id="15" name="Picture 15" descr="A screenshot of a cell phone&#10;&#10;Description automatically generated"/>
-            <wp:cNvGraphicFramePr>
-              <a:graphicFrameLocks xmlns:a="http://schemas.openxmlformats.org/drawingml/2006/main" noChangeAspect="1"/>
-            </wp:cNvGraphicFramePr>
-            <a:graphic xmlns:a="http://schemas.openxmlformats.org/drawingml/2006/main">
-              <a:graphicData uri="http://schemas.openxmlformats.org/drawingml/2006/picture">
-                <pic:pic xmlns:pic="http://schemas.openxmlformats.org/drawingml/2006/picture">
-                  <pic:nvPicPr>
-                    <pic:cNvPr id="15" name="5.PNG"/>
-                    <pic:cNvPicPr/>
-                  </pic:nvPicPr>
-                  <pic:blipFill>
-                    <a:blip r:embed="rId7">
-                      <a:extLst>
-                        <a:ext uri="{28A0092B-C50C-407E-A947-70E740481C1C}">
-                          <a14:useLocalDpi xmlns:a14="http://schemas.microsoft.com/office/drawing/2010/main" val="0"/>
-                        </a:ext>
-                      </a:extLst>
-                    </a:blip>
-                    <a:stretch>
-                      <a:fillRect/>
-                    </a:stretch>
-                  </pic:blipFill>
-                  <pic:spPr>
-                    <a:xfrm>
-                      <a:off x="0" y="0"/>
-                      <a:ext cx="2695951" cy="5487166"/>
-                    </a:xfrm>
-                    <a:prstGeom prst="rect">
-                      <a:avLst/>
-                    </a:prstGeom>
-                  </pic:spPr>
-                </pic:pic>
-              </a:graphicData>
-            </a:graphic>
-          </wp:inline>
-        </w:drawing>
-      </w:r>
-      <w:r>
-        <w:rPr>
-          <w:rFonts w:ascii="Segoe UI Light" w:hAnsi="Segoe UI Light" w:cs="Segoe UI Light"/>
-          <w:noProof/>
-          <w:sz w:val="24"/>
-          <w:szCs w:val="24"/>
-        </w:rPr>
-        <w:drawing>
-          <wp:inline distT="0" distB="0" distL="0" distR="0" wp14:anchorId="18A18F1C" wp14:editId="7ED0B645">
-            <wp:extent cx="2695951" cy="5487166"/>
-            <wp:effectExtent l="0" t="0" r="9525" b="0"/>
-            <wp:docPr id="16" name="Picture 16" descr="A screenshot of a cell phone&#10;&#10;Description automatically generated"/>
-            <wp:cNvGraphicFramePr>
-              <a:graphicFrameLocks xmlns:a="http://schemas.openxmlformats.org/drawingml/2006/main" noChangeAspect="1"/>
-            </wp:cNvGraphicFramePr>
-            <a:graphic xmlns:a="http://schemas.openxmlformats.org/drawingml/2006/main">
-              <a:graphicData uri="http://schemas.openxmlformats.org/drawingml/2006/picture">
-                <pic:pic xmlns:pic="http://schemas.openxmlformats.org/drawingml/2006/picture">
-                  <pic:nvPicPr>
-                    <pic:cNvPr id="16" name="6.png"/>
-                    <pic:cNvPicPr/>
-                  </pic:nvPicPr>
-                  <pic:blipFill>
-                    <a:blip r:embed="rId9">
-                      <a:extLst>
-                        <a:ext uri="{28A0092B-C50C-407E-A947-70E740481C1C}">
-                          <a14:useLocalDpi xmlns:a14="http://schemas.microsoft.com/office/drawing/2010/main" val="0"/>
-                        </a:ext>
-                      </a:extLst>
-                    </a:blip>
-                    <a:stretch>
-                      <a:fillRect/>
-                    </a:stretch>
-                  </pic:blipFill>
-                  <pic:spPr>
-                    <a:xfrm>
-                      <a:off x="0" y="0"/>
-                      <a:ext cx="2695951" cy="5487166"/>
-                    </a:xfrm>
-                    <a:prstGeom prst="rect">
-                      <a:avLst/>
-                    </a:prstGeom>
-                  </pic:spPr>
-                </pic:pic>
-              </a:graphicData>
-            </a:graphic>
-          </wp:inline>
-        </w:drawing>
-      </w:r>
-      <w:r>
-        <w:rPr>
-          <w:rFonts w:ascii="Segoe UI Light" w:hAnsi="Segoe UI Light" w:cs="Segoe UI Light"/>
-          <w:noProof/>
-          <w:sz w:val="24"/>
-          <w:szCs w:val="24"/>
-        </w:rPr>
-        <w:lastRenderedPageBreak/>
-        <w:drawing>
-          <wp:inline distT="0" distB="0" distL="0" distR="0" wp14:anchorId="76DB33FB" wp14:editId="27ED7A71">
-            <wp:extent cx="2695951" cy="5487166"/>
-            <wp:effectExtent l="0" t="0" r="9525" b="0"/>
-            <wp:docPr id="17" name="Picture 17" descr="A screenshot of a cell phone&#10;&#10;Description automatically generated"/>
-            <wp:cNvGraphicFramePr>
-              <a:graphicFrameLocks xmlns:a="http://schemas.openxmlformats.org/drawingml/2006/main" noChangeAspect="1"/>
-            </wp:cNvGraphicFramePr>
-            <a:graphic xmlns:a="http://schemas.openxmlformats.org/drawingml/2006/main">
-              <a:graphicData uri="http://schemas.openxmlformats.org/drawingml/2006/picture">
-                <pic:pic xmlns:pic="http://schemas.openxmlformats.org/drawingml/2006/picture">
-                  <pic:nvPicPr>
-                    <pic:cNvPr id="17" name="7.PNG"/>
-                    <pic:cNvPicPr/>
-                  </pic:nvPicPr>
-                  <pic:blipFill>
-                    <a:blip r:embed="rId10">
-                      <a:extLst>
-                        <a:ext uri="{28A0092B-C50C-407E-A947-70E740481C1C}">
-                          <a14:useLocalDpi xmlns:a14="http://schemas.microsoft.com/office/drawing/2010/main" val="0"/>
-                        </a:ext>
-                      </a:extLst>
-                    </a:blip>
-                    <a:stretch>
-                      <a:fillRect/>
-                    </a:stretch>
-                  </pic:blipFill>
-                  <pic:spPr>
-                    <a:xfrm>
-                      <a:off x="0" y="0"/>
-                      <a:ext cx="2695951" cy="5487166"/>
-                    </a:xfrm>
-                    <a:prstGeom prst="rect">
-                      <a:avLst/>
-                    </a:prstGeom>
-                  </pic:spPr>
-                </pic:pic>
-              </a:graphicData>
-            </a:graphic>
-          </wp:inline>
-        </w:drawing>
-      </w:r>
-      <w:r>
-        <w:rPr>
-          <w:rFonts w:ascii="Segoe UI Light" w:hAnsi="Segoe UI Light" w:cs="Segoe UI Light"/>
-          <w:noProof/>
-          <w:sz w:val="24"/>
-          <w:szCs w:val="24"/>
-        </w:rPr>
-        <w:drawing>
-          <wp:inline distT="0" distB="0" distL="0" distR="0" wp14:anchorId="73EB6242" wp14:editId="5C7F00D0">
-            <wp:extent cx="2695951" cy="5487166"/>
-            <wp:effectExtent l="0" t="0" r="9525" b="0"/>
-            <wp:docPr id="18" name="Picture 18"/>
-            <wp:cNvGraphicFramePr>
-              <a:graphicFrameLocks xmlns:a="http://schemas.openxmlformats.org/drawingml/2006/main" noChangeAspect="1"/>
-            </wp:cNvGraphicFramePr>
-            <a:graphic xmlns:a="http://schemas.openxmlformats.org/drawingml/2006/main">
-              <a:graphicData uri="http://schemas.openxmlformats.org/drawingml/2006/picture">
-                <pic:pic xmlns:pic="http://schemas.openxmlformats.org/drawingml/2006/picture">
-                  <pic:nvPicPr>
-                    <pic:cNvPr id="18" name="8.png"/>
-                    <pic:cNvPicPr/>
-                  </pic:nvPicPr>
-                  <pic:blipFill>
-                    <a:blip r:embed="rId11">
-                      <a:extLst>
-                        <a:ext uri="{28A0092B-C50C-407E-A947-70E740481C1C}">
-                          <a14:useLocalDpi xmlns:a14="http://schemas.microsoft.com/office/drawing/2010/main" val="0"/>
-                        </a:ext>
-                      </a:extLst>
-                    </a:blip>
-                    <a:stretch>
-                      <a:fillRect/>
-                    </a:stretch>
-                  </pic:blipFill>
-                  <pic:spPr>
-                    <a:xfrm>
-                      <a:off x="0" y="0"/>
-                      <a:ext cx="2695951" cy="5487166"/>
-                    </a:xfrm>
-                    <a:prstGeom prst="rect">
-                      <a:avLst/>
-                    </a:prstGeom>
-                  </pic:spPr>
-                </pic:pic>
-              </a:graphicData>
-            </a:graphic>
-          </wp:inline>
-        </w:drawing>
-      </w:r>
-      <w:r>
-        <w:rPr>
-          <w:rFonts w:ascii="Segoe UI Light" w:hAnsi="Segoe UI Light" w:cs="Segoe UI Light"/>
-          <w:noProof/>
-          <w:sz w:val="24"/>
-          <w:szCs w:val="24"/>
-        </w:rPr>
-        <w:lastRenderedPageBreak/>
-        <w:drawing>
-          <wp:inline distT="0" distB="0" distL="0" distR="0" wp14:anchorId="37EF4FB9" wp14:editId="0F4F1B82">
-            <wp:extent cx="2695951" cy="5487166"/>
-            <wp:effectExtent l="0" t="0" r="9525" b="0"/>
-            <wp:docPr id="19" name="Picture 19" descr="A close up of a blue wall&#10;&#10;Description automatically generated"/>
-            <wp:cNvGraphicFramePr>
-              <a:graphicFrameLocks xmlns:a="http://schemas.openxmlformats.org/drawingml/2006/main" noChangeAspect="1"/>
-            </wp:cNvGraphicFramePr>
-            <a:graphic xmlns:a="http://schemas.openxmlformats.org/drawingml/2006/main">
-              <a:graphicData uri="http://schemas.openxmlformats.org/drawingml/2006/picture">
-                <pic:pic xmlns:pic="http://schemas.openxmlformats.org/drawingml/2006/picture">
-                  <pic:nvPicPr>
-                    <pic:cNvPr id="19" name="9.PNG"/>
-                    <pic:cNvPicPr/>
-                  </pic:nvPicPr>
-                  <pic:blipFill>
-                    <a:blip r:embed="rId12">
-                      <a:extLst>
-                        <a:ext uri="{28A0092B-C50C-407E-A947-70E740481C1C}">
-                          <a14:useLocalDpi xmlns:a14="http://schemas.microsoft.com/office/drawing/2010/main" val="0"/>
-                        </a:ext>
-                      </a:extLst>
-                    </a:blip>
-                    <a:stretch>
-                      <a:fillRect/>
-                    </a:stretch>
-                  </pic:blipFill>
-                  <pic:spPr>
-                    <a:xfrm>
-                      <a:off x="0" y="0"/>
-                      <a:ext cx="2695951" cy="5487166"/>
-                    </a:xfrm>
-                    <a:prstGeom prst="rect">
-                      <a:avLst/>
-                    </a:prstGeom>
-                  </pic:spPr>
-                </pic:pic>
-              </a:graphicData>
-            </a:graphic>
-          </wp:inline>
-        </w:drawing>
-      </w:r>
-      <w:r>
-        <w:rPr>
-          <w:rFonts w:ascii="Segoe UI Light" w:hAnsi="Segoe UI Light" w:cs="Segoe UI Light"/>
-          <w:noProof/>
-          <w:sz w:val="24"/>
-          <w:szCs w:val="24"/>
-        </w:rPr>
-        <w:drawing>
-          <wp:inline distT="0" distB="0" distL="0" distR="0" wp14:anchorId="2C09F1A3" wp14:editId="68DF0BF0">
-            <wp:extent cx="2695951" cy="5487166"/>
-            <wp:effectExtent l="0" t="0" r="9525" b="0"/>
-            <wp:docPr id="20" name="Picture 20"/>
-            <wp:cNvGraphicFramePr>
-              <a:graphicFrameLocks xmlns:a="http://schemas.openxmlformats.org/drawingml/2006/main" noChangeAspect="1"/>
-            </wp:cNvGraphicFramePr>
-            <a:graphic xmlns:a="http://schemas.openxmlformats.org/drawingml/2006/main">
-              <a:graphicData uri="http://schemas.openxmlformats.org/drawingml/2006/picture">
-                <pic:pic xmlns:pic="http://schemas.openxmlformats.org/drawingml/2006/picture">
-                  <pic:nvPicPr>
-                    <pic:cNvPr id="20" name="10.PNG"/>
-                    <pic:cNvPicPr/>
-                  </pic:nvPicPr>
-                  <pic:blipFill>
-                    <a:blip r:embed="rId13">
-                      <a:extLst>
-                        <a:ext uri="{28A0092B-C50C-407E-A947-70E740481C1C}">
-                          <a14:useLocalDpi xmlns:a14="http://schemas.microsoft.com/office/drawing/2010/main" val="0"/>
-                        </a:ext>
-                      </a:extLst>
-                    </a:blip>
-                    <a:stretch>
-                      <a:fillRect/>
-                    </a:stretch>
-                  </pic:blipFill>
-                  <pic:spPr>
-                    <a:xfrm>
-                      <a:off x="0" y="0"/>
-                      <a:ext cx="2695951" cy="5487166"/>
-                    </a:xfrm>
-                    <a:prstGeom prst="rect">
-                      <a:avLst/>
-                    </a:prstGeom>
-                  </pic:spPr>
-                </pic:pic>
-              </a:graphicData>
-            </a:graphic>
-          </wp:inline>
-        </w:drawing>
-      </w:r>
-      <w:r>
-        <w:rPr>
-          <w:rFonts w:ascii="Segoe UI Light" w:hAnsi="Segoe UI Light" w:cs="Segoe UI Light"/>
-          <w:noProof/>
-          <w:sz w:val="24"/>
-          <w:szCs w:val="24"/>
-        </w:rPr>
-        <w:lastRenderedPageBreak/>
-        <w:drawing>
-          <wp:inline distT="0" distB="0" distL="0" distR="0" wp14:anchorId="3CE3BB87" wp14:editId="4FD9DB7D">
-            <wp:extent cx="2695951" cy="5487166"/>
-            <wp:effectExtent l="0" t="0" r="9525" b="0"/>
-            <wp:docPr id="21" name="Picture 21" descr="A close up of a street&#10;&#10;Description automatically generated"/>
-            <wp:cNvGraphicFramePr>
-              <a:graphicFrameLocks xmlns:a="http://schemas.openxmlformats.org/drawingml/2006/main" noChangeAspect="1"/>
-            </wp:cNvGraphicFramePr>
-            <a:graphic xmlns:a="http://schemas.openxmlformats.org/drawingml/2006/main">
-              <a:graphicData uri="http://schemas.openxmlformats.org/drawingml/2006/picture">
-                <pic:pic xmlns:pic="http://schemas.openxmlformats.org/drawingml/2006/picture">
-                  <pic:nvPicPr>
-                    <pic:cNvPr id="21" name="11.PNG"/>
-                    <pic:cNvPicPr/>
-                  </pic:nvPicPr>
-                  <pic:blipFill>
-                    <a:blip r:embed="rId14">
-                      <a:extLst>
-                        <a:ext uri="{28A0092B-C50C-407E-A947-70E740481C1C}">
-                          <a14:useLocalDpi xmlns:a14="http://schemas.microsoft.com/office/drawing/2010/main" val="0"/>
-                        </a:ext>
-                      </a:extLst>
-                    </a:blip>
-                    <a:stretch>
-                      <a:fillRect/>
-                    </a:stretch>
-                  </pic:blipFill>
-                  <pic:spPr>
-                    <a:xfrm>
-                      <a:off x="0" y="0"/>
-                      <a:ext cx="2695951" cy="5487166"/>
-                    </a:xfrm>
-                    <a:prstGeom prst="rect">
-                      <a:avLst/>
-                    </a:prstGeom>
-                  </pic:spPr>
-                </pic:pic>
-              </a:graphicData>
-            </a:graphic>
-          </wp:inline>
-        </w:drawing>
-      </w:r>
-      <w:r>
-        <w:rPr>
-          <w:rFonts w:ascii="Segoe UI Light" w:hAnsi="Segoe UI Light" w:cs="Segoe UI Light"/>
-          <w:noProof/>
-          <w:sz w:val="24"/>
-          <w:szCs w:val="24"/>
-        </w:rPr>
-        <w:drawing>
-          <wp:inline distT="0" distB="0" distL="0" distR="0" wp14:anchorId="41496EA3" wp14:editId="73C63A6D">
-            <wp:extent cx="2695951" cy="5487166"/>
-            <wp:effectExtent l="0" t="0" r="9525" b="0"/>
-            <wp:docPr id="22" name="Picture 22"/>
-            <wp:cNvGraphicFramePr>
-              <a:graphicFrameLocks xmlns:a="http://schemas.openxmlformats.org/drawingml/2006/main" noChangeAspect="1"/>
-            </wp:cNvGraphicFramePr>
-            <a:graphic xmlns:a="http://schemas.openxmlformats.org/drawingml/2006/main">
-              <a:graphicData uri="http://schemas.openxmlformats.org/drawingml/2006/picture">
-                <pic:pic xmlns:pic="http://schemas.openxmlformats.org/drawingml/2006/picture">
-                  <pic:nvPicPr>
-                    <pic:cNvPr id="22" name="12.5.PNG"/>
                     <pic:cNvPicPr/>
                   </pic:nvPicPr>
                   <pic:blipFill>
@@ -2789,12 +2730,11 @@
           <w:sz w:val="24"/>
           <w:szCs w:val="24"/>
         </w:rPr>
-        <w:lastRenderedPageBreak/>
         <w:drawing>
-          <wp:inline distT="0" distB="0" distL="0" distR="0" wp14:anchorId="4971D661" wp14:editId="16BC56A5">
+          <wp:inline distT="0" distB="0" distL="0" distR="0" wp14:anchorId="0C0F57F5" wp14:editId="517CF9CC">
             <wp:extent cx="2695951" cy="5487166"/>
             <wp:effectExtent l="0" t="0" r="9525" b="0"/>
-            <wp:docPr id="23" name="Picture 23"/>
+            <wp:docPr id="12" name="Picture 12" descr="A screenshot of a computer&#10;&#10;Description automatically generated"/>
             <wp:cNvGraphicFramePr>
               <a:graphicFrameLocks xmlns:a="http://schemas.openxmlformats.org/drawingml/2006/main" noChangeAspect="1"/>
             </wp:cNvGraphicFramePr>
@@ -2802,7 +2742,7 @@
               <a:graphicData uri="http://schemas.openxmlformats.org/drawingml/2006/picture">
                 <pic:pic xmlns:pic="http://schemas.openxmlformats.org/drawingml/2006/picture">
                   <pic:nvPicPr>
-                    <pic:cNvPr id="23" name="12.png"/>
+                    <pic:cNvPr id="12" name="2.PNG"/>
                     <pic:cNvPicPr/>
                   </pic:nvPicPr>
                   <pic:blipFill>
@@ -2839,11 +2779,12 @@
           <w:sz w:val="24"/>
           <w:szCs w:val="24"/>
         </w:rPr>
+        <w:lastRenderedPageBreak/>
         <w:drawing>
-          <wp:inline distT="0" distB="0" distL="0" distR="0" wp14:anchorId="4D5C061B" wp14:editId="5254B2E9">
+          <wp:inline distT="0" distB="0" distL="0" distR="0" wp14:anchorId="147C9B75" wp14:editId="1112D0A4">
             <wp:extent cx="2695951" cy="5487166"/>
             <wp:effectExtent l="0" t="0" r="9525" b="0"/>
-            <wp:docPr id="24" name="Picture 24" descr="A screenshot of a video game&#10;&#10;Description automatically generated"/>
+            <wp:docPr id="13" name="Picture 13" descr="A screenshot of a cell phone&#10;&#10;Description automatically generated"/>
             <wp:cNvGraphicFramePr>
               <a:graphicFrameLocks xmlns:a="http://schemas.openxmlformats.org/drawingml/2006/main" noChangeAspect="1"/>
             </wp:cNvGraphicFramePr>
@@ -2851,7 +2792,155 @@
               <a:graphicData uri="http://schemas.openxmlformats.org/drawingml/2006/picture">
                 <pic:pic xmlns:pic="http://schemas.openxmlformats.org/drawingml/2006/picture">
                   <pic:nvPicPr>
-                    <pic:cNvPr id="24" name="13.PNG"/>
+                    <pic:cNvPr id="13" name="3.PNG"/>
+                    <pic:cNvPicPr/>
+                  </pic:nvPicPr>
+                  <pic:blipFill>
+                    <a:blip r:embed="rId15">
+                      <a:extLst>
+                        <a:ext uri="{28A0092B-C50C-407E-A947-70E740481C1C}">
+                          <a14:useLocalDpi xmlns:a14="http://schemas.microsoft.com/office/drawing/2010/main" val="0"/>
+                        </a:ext>
+                      </a:extLst>
+                    </a:blip>
+                    <a:stretch>
+                      <a:fillRect/>
+                    </a:stretch>
+                  </pic:blipFill>
+                  <pic:spPr>
+                    <a:xfrm>
+                      <a:off x="0" y="0"/>
+                      <a:ext cx="2695951" cy="5487166"/>
+                    </a:xfrm>
+                    <a:prstGeom prst="rect">
+                      <a:avLst/>
+                    </a:prstGeom>
+                  </pic:spPr>
+                </pic:pic>
+              </a:graphicData>
+            </a:graphic>
+          </wp:inline>
+        </w:drawing>
+      </w:r>
+      <w:r>
+        <w:rPr>
+          <w:rFonts w:ascii="Segoe UI Light" w:hAnsi="Segoe UI Light" w:cs="Segoe UI Light"/>
+          <w:noProof/>
+          <w:sz w:val="24"/>
+          <w:szCs w:val="24"/>
+        </w:rPr>
+        <w:drawing>
+          <wp:inline distT="0" distB="0" distL="0" distR="0" wp14:anchorId="7938CFE6" wp14:editId="2AD160AB">
+            <wp:extent cx="2695951" cy="5487166"/>
+            <wp:effectExtent l="0" t="0" r="9525" b="0"/>
+            <wp:docPr id="14" name="Picture 14" descr="A screenshot of a computer&#10;&#10;Description automatically generated"/>
+            <wp:cNvGraphicFramePr>
+              <a:graphicFrameLocks xmlns:a="http://schemas.openxmlformats.org/drawingml/2006/main" noChangeAspect="1"/>
+            </wp:cNvGraphicFramePr>
+            <a:graphic xmlns:a="http://schemas.openxmlformats.org/drawingml/2006/main">
+              <a:graphicData uri="http://schemas.openxmlformats.org/drawingml/2006/picture">
+                <pic:pic xmlns:pic="http://schemas.openxmlformats.org/drawingml/2006/picture">
+                  <pic:nvPicPr>
+                    <pic:cNvPr id="14" name="4.PNG"/>
+                    <pic:cNvPicPr/>
+                  </pic:nvPicPr>
+                  <pic:blipFill>
+                    <a:blip r:embed="rId16">
+                      <a:extLst>
+                        <a:ext uri="{28A0092B-C50C-407E-A947-70E740481C1C}">
+                          <a14:useLocalDpi xmlns:a14="http://schemas.microsoft.com/office/drawing/2010/main" val="0"/>
+                        </a:ext>
+                      </a:extLst>
+                    </a:blip>
+                    <a:stretch>
+                      <a:fillRect/>
+                    </a:stretch>
+                  </pic:blipFill>
+                  <pic:spPr>
+                    <a:xfrm>
+                      <a:off x="0" y="0"/>
+                      <a:ext cx="2695951" cy="5487166"/>
+                    </a:xfrm>
+                    <a:prstGeom prst="rect">
+                      <a:avLst/>
+                    </a:prstGeom>
+                  </pic:spPr>
+                </pic:pic>
+              </a:graphicData>
+            </a:graphic>
+          </wp:inline>
+        </w:drawing>
+      </w:r>
+      <w:r>
+        <w:rPr>
+          <w:rFonts w:ascii="Segoe UI Light" w:hAnsi="Segoe UI Light" w:cs="Segoe UI Light"/>
+          <w:noProof/>
+          <w:sz w:val="24"/>
+          <w:szCs w:val="24"/>
+        </w:rPr>
+        <w:lastRenderedPageBreak/>
+        <w:drawing>
+          <wp:inline distT="0" distB="0" distL="0" distR="0" wp14:anchorId="4E54C4C6" wp14:editId="3D764F65">
+            <wp:extent cx="2695951" cy="5487166"/>
+            <wp:effectExtent l="0" t="0" r="9525" b="0"/>
+            <wp:docPr id="15" name="Picture 15" descr="A screenshot of a cell phone&#10;&#10;Description automatically generated"/>
+            <wp:cNvGraphicFramePr>
+              <a:graphicFrameLocks xmlns:a="http://schemas.openxmlformats.org/drawingml/2006/main" noChangeAspect="1"/>
+            </wp:cNvGraphicFramePr>
+            <a:graphic xmlns:a="http://schemas.openxmlformats.org/drawingml/2006/main">
+              <a:graphicData uri="http://schemas.openxmlformats.org/drawingml/2006/picture">
+                <pic:pic xmlns:pic="http://schemas.openxmlformats.org/drawingml/2006/picture">
+                  <pic:nvPicPr>
+                    <pic:cNvPr id="15" name="5.PNG"/>
+                    <pic:cNvPicPr/>
+                  </pic:nvPicPr>
+                  <pic:blipFill>
+                    <a:blip r:embed="rId15">
+                      <a:extLst>
+                        <a:ext uri="{28A0092B-C50C-407E-A947-70E740481C1C}">
+                          <a14:useLocalDpi xmlns:a14="http://schemas.microsoft.com/office/drawing/2010/main" val="0"/>
+                        </a:ext>
+                      </a:extLst>
+                    </a:blip>
+                    <a:stretch>
+                      <a:fillRect/>
+                    </a:stretch>
+                  </pic:blipFill>
+                  <pic:spPr>
+                    <a:xfrm>
+                      <a:off x="0" y="0"/>
+                      <a:ext cx="2695951" cy="5487166"/>
+                    </a:xfrm>
+                    <a:prstGeom prst="rect">
+                      <a:avLst/>
+                    </a:prstGeom>
+                  </pic:spPr>
+                </pic:pic>
+              </a:graphicData>
+            </a:graphic>
+          </wp:inline>
+        </w:drawing>
+      </w:r>
+      <w:r>
+        <w:rPr>
+          <w:rFonts w:ascii="Segoe UI Light" w:hAnsi="Segoe UI Light" w:cs="Segoe UI Light"/>
+          <w:noProof/>
+          <w:sz w:val="24"/>
+          <w:szCs w:val="24"/>
+        </w:rPr>
+        <w:drawing>
+          <wp:inline distT="0" distB="0" distL="0" distR="0" wp14:anchorId="18A18F1C" wp14:editId="7ED0B645">
+            <wp:extent cx="2695951" cy="5487166"/>
+            <wp:effectExtent l="0" t="0" r="9525" b="0"/>
+            <wp:docPr id="16" name="Picture 16" descr="A screenshot of a cell phone&#10;&#10;Description automatically generated"/>
+            <wp:cNvGraphicFramePr>
+              <a:graphicFrameLocks xmlns:a="http://schemas.openxmlformats.org/drawingml/2006/main" noChangeAspect="1"/>
+            </wp:cNvGraphicFramePr>
+            <a:graphic xmlns:a="http://schemas.openxmlformats.org/drawingml/2006/main">
+              <a:graphicData uri="http://schemas.openxmlformats.org/drawingml/2006/picture">
+                <pic:pic xmlns:pic="http://schemas.openxmlformats.org/drawingml/2006/picture">
+                  <pic:nvPicPr>
+                    <pic:cNvPr id="16" name="6.png"/>
                     <pic:cNvPicPr/>
                   </pic:nvPicPr>
                   <pic:blipFill>
@@ -2890,10 +2979,10 @@
         </w:rPr>
         <w:lastRenderedPageBreak/>
         <w:drawing>
-          <wp:inline distT="0" distB="0" distL="0" distR="0" wp14:anchorId="46E6E1D1" wp14:editId="16606C9D">
+          <wp:inline distT="0" distB="0" distL="0" distR="0" wp14:anchorId="76DB33FB" wp14:editId="27ED7A71">
             <wp:extent cx="2695951" cy="5487166"/>
             <wp:effectExtent l="0" t="0" r="9525" b="0"/>
-            <wp:docPr id="25" name="Picture 25"/>
+            <wp:docPr id="17" name="Picture 17" descr="A screenshot of a cell phone&#10;&#10;Description automatically generated"/>
             <wp:cNvGraphicFramePr>
               <a:graphicFrameLocks xmlns:a="http://schemas.openxmlformats.org/drawingml/2006/main" noChangeAspect="1"/>
             </wp:cNvGraphicFramePr>
@@ -2901,7 +2990,7 @@
               <a:graphicData uri="http://schemas.openxmlformats.org/drawingml/2006/picture">
                 <pic:pic xmlns:pic="http://schemas.openxmlformats.org/drawingml/2006/picture">
                   <pic:nvPicPr>
-                    <pic:cNvPr id="25" name="14.PNG"/>
+                    <pic:cNvPr id="17" name="7.PNG"/>
                     <pic:cNvPicPr/>
                   </pic:nvPicPr>
                   <pic:blipFill>
@@ -2939,10 +3028,10 @@
           <w:szCs w:val="24"/>
         </w:rPr>
         <w:drawing>
-          <wp:inline distT="0" distB="0" distL="0" distR="0" wp14:anchorId="2D286DC6" wp14:editId="0C337FF5">
+          <wp:inline distT="0" distB="0" distL="0" distR="0" wp14:anchorId="73EB6242" wp14:editId="5C7F00D0">
             <wp:extent cx="2695951" cy="5487166"/>
             <wp:effectExtent l="0" t="0" r="9525" b="0"/>
-            <wp:docPr id="26" name="Picture 26" descr="A screenshot of a video game&#10;&#10;Description automatically generated"/>
+            <wp:docPr id="18" name="Picture 18"/>
             <wp:cNvGraphicFramePr>
               <a:graphicFrameLocks xmlns:a="http://schemas.openxmlformats.org/drawingml/2006/main" noChangeAspect="1"/>
             </wp:cNvGraphicFramePr>
@@ -2950,7 +3039,7 @@
               <a:graphicData uri="http://schemas.openxmlformats.org/drawingml/2006/picture">
                 <pic:pic xmlns:pic="http://schemas.openxmlformats.org/drawingml/2006/picture">
                   <pic:nvPicPr>
-                    <pic:cNvPr id="26" name="15.PNG"/>
+                    <pic:cNvPr id="18" name="8.png"/>
                     <pic:cNvPicPr/>
                   </pic:nvPicPr>
                   <pic:blipFill>
@@ -2989,10 +3078,10 @@
         </w:rPr>
         <w:lastRenderedPageBreak/>
         <w:drawing>
-          <wp:inline distT="0" distB="0" distL="0" distR="0" wp14:anchorId="2DAA9080" wp14:editId="2EC080F8">
+          <wp:inline distT="0" distB="0" distL="0" distR="0" wp14:anchorId="37EF4FB9" wp14:editId="0F4F1B82">
             <wp:extent cx="2695951" cy="5487166"/>
             <wp:effectExtent l="0" t="0" r="9525" b="0"/>
-            <wp:docPr id="27" name="Picture 27"/>
+            <wp:docPr id="19" name="Picture 19" descr="A close up of a blue wall&#10;&#10;Description automatically generated"/>
             <wp:cNvGraphicFramePr>
               <a:graphicFrameLocks xmlns:a="http://schemas.openxmlformats.org/drawingml/2006/main" noChangeAspect="1"/>
             </wp:cNvGraphicFramePr>
@@ -3000,7 +3089,7 @@
               <a:graphicData uri="http://schemas.openxmlformats.org/drawingml/2006/picture">
                 <pic:pic xmlns:pic="http://schemas.openxmlformats.org/drawingml/2006/picture">
                   <pic:nvPicPr>
-                    <pic:cNvPr id="27" name="16.PNG"/>
+                    <pic:cNvPr id="19" name="9.PNG"/>
                     <pic:cNvPicPr/>
                   </pic:nvPicPr>
                   <pic:blipFill>
@@ -3038,10 +3127,10 @@
           <w:szCs w:val="24"/>
         </w:rPr>
         <w:drawing>
-          <wp:inline distT="0" distB="0" distL="0" distR="0" wp14:anchorId="6054DD4E" wp14:editId="2A206EF4">
+          <wp:inline distT="0" distB="0" distL="0" distR="0" wp14:anchorId="2C09F1A3" wp14:editId="68DF0BF0">
             <wp:extent cx="2695951" cy="5487166"/>
             <wp:effectExtent l="0" t="0" r="9525" b="0"/>
-            <wp:docPr id="28" name="Picture 28" descr="A screenshot of a cell phone&#10;&#10;Description automatically generated"/>
+            <wp:docPr id="20" name="Picture 20"/>
             <wp:cNvGraphicFramePr>
               <a:graphicFrameLocks xmlns:a="http://schemas.openxmlformats.org/drawingml/2006/main" noChangeAspect="1"/>
             </wp:cNvGraphicFramePr>
@@ -3049,7 +3138,7 @@
               <a:graphicData uri="http://schemas.openxmlformats.org/drawingml/2006/picture">
                 <pic:pic xmlns:pic="http://schemas.openxmlformats.org/drawingml/2006/picture">
                   <pic:nvPicPr>
-                    <pic:cNvPr id="28" name="17.PNG"/>
+                    <pic:cNvPr id="20" name="10.PNG"/>
                     <pic:cNvPicPr/>
                   </pic:nvPicPr>
                   <pic:blipFill>
@@ -3088,10 +3177,10 @@
         </w:rPr>
         <w:lastRenderedPageBreak/>
         <w:drawing>
-          <wp:inline distT="0" distB="0" distL="0" distR="0" wp14:anchorId="38C2FCDF" wp14:editId="394D5DB5">
+          <wp:inline distT="0" distB="0" distL="0" distR="0" wp14:anchorId="3CE3BB87" wp14:editId="4FD9DB7D">
             <wp:extent cx="2695951" cy="5487166"/>
             <wp:effectExtent l="0" t="0" r="9525" b="0"/>
-            <wp:docPr id="29" name="Picture 29" descr="A screenshot of a cell phone&#10;&#10;Description automatically generated"/>
+            <wp:docPr id="21" name="Picture 21" descr="A close up of a street&#10;&#10;Description automatically generated"/>
             <wp:cNvGraphicFramePr>
               <a:graphicFrameLocks xmlns:a="http://schemas.openxmlformats.org/drawingml/2006/main" noChangeAspect="1"/>
             </wp:cNvGraphicFramePr>
@@ -3099,7 +3188,7 @@
               <a:graphicData uri="http://schemas.openxmlformats.org/drawingml/2006/picture">
                 <pic:pic xmlns:pic="http://schemas.openxmlformats.org/drawingml/2006/picture">
                   <pic:nvPicPr>
-                    <pic:cNvPr id="29" name="18.PNG"/>
+                    <pic:cNvPr id="21" name="11.PNG"/>
                     <pic:cNvPicPr/>
                   </pic:nvPicPr>
                   <pic:blipFill>
@@ -3137,10 +3226,10 @@
           <w:szCs w:val="24"/>
         </w:rPr>
         <w:drawing>
-          <wp:inline distT="0" distB="0" distL="0" distR="0" wp14:anchorId="30D9D847" wp14:editId="6810C523">
+          <wp:inline distT="0" distB="0" distL="0" distR="0" wp14:anchorId="41496EA3" wp14:editId="73C63A6D">
             <wp:extent cx="2695951" cy="5487166"/>
             <wp:effectExtent l="0" t="0" r="9525" b="0"/>
-            <wp:docPr id="30" name="Picture 30" descr="A screenshot of a cell phone&#10;&#10;Description automatically generated"/>
+            <wp:docPr id="22" name="Picture 22"/>
             <wp:cNvGraphicFramePr>
               <a:graphicFrameLocks xmlns:a="http://schemas.openxmlformats.org/drawingml/2006/main" noChangeAspect="1"/>
             </wp:cNvGraphicFramePr>
@@ -3148,7 +3237,7 @@
               <a:graphicData uri="http://schemas.openxmlformats.org/drawingml/2006/picture">
                 <pic:pic xmlns:pic="http://schemas.openxmlformats.org/drawingml/2006/picture">
                   <pic:nvPicPr>
-                    <pic:cNvPr id="30" name="19.PNG"/>
+                    <pic:cNvPr id="22" name="12.5.PNG"/>
                     <pic:cNvPicPr/>
                   </pic:nvPicPr>
                   <pic:blipFill>
@@ -3187,10 +3276,10 @@
         </w:rPr>
         <w:lastRenderedPageBreak/>
         <w:drawing>
-          <wp:inline distT="0" distB="0" distL="0" distR="0" wp14:anchorId="2014F52F" wp14:editId="6667CE7E">
+          <wp:inline distT="0" distB="0" distL="0" distR="0" wp14:anchorId="4971D661" wp14:editId="16BC56A5">
             <wp:extent cx="2695951" cy="5487166"/>
             <wp:effectExtent l="0" t="0" r="9525" b="0"/>
-            <wp:docPr id="31" name="Picture 31" descr="A screenshot of a cell phone&#10;&#10;Description automatically generated"/>
+            <wp:docPr id="23" name="Picture 23"/>
             <wp:cNvGraphicFramePr>
               <a:graphicFrameLocks xmlns:a="http://schemas.openxmlformats.org/drawingml/2006/main" noChangeAspect="1"/>
             </wp:cNvGraphicFramePr>
@@ -3198,7 +3287,7 @@
               <a:graphicData uri="http://schemas.openxmlformats.org/drawingml/2006/picture">
                 <pic:pic xmlns:pic="http://schemas.openxmlformats.org/drawingml/2006/picture">
                   <pic:nvPicPr>
-                    <pic:cNvPr id="31" name="20.png"/>
+                    <pic:cNvPr id="23" name="12.png"/>
                     <pic:cNvPicPr/>
                   </pic:nvPicPr>
                   <pic:blipFill>
@@ -3236,10 +3325,10 @@
           <w:szCs w:val="24"/>
         </w:rPr>
         <w:drawing>
-          <wp:inline distT="0" distB="0" distL="0" distR="0" wp14:anchorId="789EC92B" wp14:editId="37699E80">
+          <wp:inline distT="0" distB="0" distL="0" distR="0" wp14:anchorId="4D5C061B" wp14:editId="5254B2E9">
             <wp:extent cx="2695951" cy="5487166"/>
             <wp:effectExtent l="0" t="0" r="9525" b="0"/>
-            <wp:docPr id="32" name="Picture 32" descr="A screenshot of a cell phone&#10;&#10;Description automatically generated"/>
+            <wp:docPr id="24" name="Picture 24" descr="A screenshot of a video game&#10;&#10;Description automatically generated"/>
             <wp:cNvGraphicFramePr>
               <a:graphicFrameLocks xmlns:a="http://schemas.openxmlformats.org/drawingml/2006/main" noChangeAspect="1"/>
             </wp:cNvGraphicFramePr>
@@ -3247,7 +3336,7 @@
               <a:graphicData uri="http://schemas.openxmlformats.org/drawingml/2006/picture">
                 <pic:pic xmlns:pic="http://schemas.openxmlformats.org/drawingml/2006/picture">
                   <pic:nvPicPr>
-                    <pic:cNvPr id="32" name="21.png"/>
+                    <pic:cNvPr id="24" name="13.PNG"/>
                     <pic:cNvPicPr/>
                   </pic:nvPicPr>
                   <pic:blipFill>
@@ -3286,10 +3375,10 @@
         </w:rPr>
         <w:lastRenderedPageBreak/>
         <w:drawing>
-          <wp:inline distT="0" distB="0" distL="0" distR="0" wp14:anchorId="5E8CBE54" wp14:editId="69F26F76">
+          <wp:inline distT="0" distB="0" distL="0" distR="0" wp14:anchorId="46E6E1D1" wp14:editId="16606C9D">
             <wp:extent cx="2695951" cy="5487166"/>
             <wp:effectExtent l="0" t="0" r="9525" b="0"/>
-            <wp:docPr id="33" name="Picture 33" descr="A screenshot of a cell phone&#10;&#10;Description automatically generated"/>
+            <wp:docPr id="25" name="Picture 25"/>
             <wp:cNvGraphicFramePr>
               <a:graphicFrameLocks xmlns:a="http://schemas.openxmlformats.org/drawingml/2006/main" noChangeAspect="1"/>
             </wp:cNvGraphicFramePr>
@@ -3297,7 +3386,7 @@
               <a:graphicData uri="http://schemas.openxmlformats.org/drawingml/2006/picture">
                 <pic:pic xmlns:pic="http://schemas.openxmlformats.org/drawingml/2006/picture">
                   <pic:nvPicPr>
-                    <pic:cNvPr id="33" name="22.png"/>
+                    <pic:cNvPr id="25" name="14.PNG"/>
                     <pic:cNvPicPr/>
                   </pic:nvPicPr>
                   <pic:blipFill>
@@ -3335,10 +3424,10 @@
           <w:szCs w:val="24"/>
         </w:rPr>
         <w:drawing>
-          <wp:inline distT="0" distB="0" distL="0" distR="0" wp14:anchorId="0DB9465A" wp14:editId="14AAEF57">
+          <wp:inline distT="0" distB="0" distL="0" distR="0" wp14:anchorId="2D286DC6" wp14:editId="0C337FF5">
             <wp:extent cx="2695951" cy="5487166"/>
             <wp:effectExtent l="0" t="0" r="9525" b="0"/>
-            <wp:docPr id="34" name="Picture 34" descr="A screenshot of a cell phone&#10;&#10;Description automatically generated"/>
+            <wp:docPr id="26" name="Picture 26" descr="A screenshot of a video game&#10;&#10;Description automatically generated"/>
             <wp:cNvGraphicFramePr>
               <a:graphicFrameLocks xmlns:a="http://schemas.openxmlformats.org/drawingml/2006/main" noChangeAspect="1"/>
             </wp:cNvGraphicFramePr>
@@ -3346,7 +3435,7 @@
               <a:graphicData uri="http://schemas.openxmlformats.org/drawingml/2006/picture">
                 <pic:pic xmlns:pic="http://schemas.openxmlformats.org/drawingml/2006/picture">
                   <pic:nvPicPr>
-                    <pic:cNvPr id="34" name="23.PNG"/>
+                    <pic:cNvPr id="26" name="15.PNG"/>
                     <pic:cNvPicPr/>
                   </pic:nvPicPr>
                   <pic:blipFill>
@@ -3385,10 +3474,10 @@
         </w:rPr>
         <w:lastRenderedPageBreak/>
         <w:drawing>
-          <wp:inline distT="0" distB="0" distL="0" distR="0" wp14:anchorId="4CCFF2E2" wp14:editId="60A5A2D7">
+          <wp:inline distT="0" distB="0" distL="0" distR="0" wp14:anchorId="2DAA9080" wp14:editId="2EC080F8">
             <wp:extent cx="2695951" cy="5487166"/>
             <wp:effectExtent l="0" t="0" r="9525" b="0"/>
-            <wp:docPr id="4" name="Picture 4" descr="A screenshot of a cell phone&#10;&#10;Description automatically generated"/>
+            <wp:docPr id="27" name="Picture 27"/>
             <wp:cNvGraphicFramePr>
               <a:graphicFrameLocks xmlns:a="http://schemas.openxmlformats.org/drawingml/2006/main" noChangeAspect="1"/>
             </wp:cNvGraphicFramePr>
@@ -3396,7 +3485,7 @@
               <a:graphicData uri="http://schemas.openxmlformats.org/drawingml/2006/picture">
                 <pic:pic xmlns:pic="http://schemas.openxmlformats.org/drawingml/2006/picture">
                   <pic:nvPicPr>
-                    <pic:cNvPr id="4" name="Notifyme.png"/>
+                    <pic:cNvPr id="27" name="16.PNG"/>
                     <pic:cNvPicPr/>
                   </pic:nvPicPr>
                   <pic:blipFill>
@@ -3434,10 +3523,10 @@
           <w:szCs w:val="24"/>
         </w:rPr>
         <w:drawing>
-          <wp:inline distT="0" distB="0" distL="0" distR="0" wp14:anchorId="522CF168" wp14:editId="213610DA">
+          <wp:inline distT="0" distB="0" distL="0" distR="0" wp14:anchorId="6054DD4E" wp14:editId="2A206EF4">
             <wp:extent cx="2695951" cy="5487166"/>
             <wp:effectExtent l="0" t="0" r="9525" b="0"/>
-            <wp:docPr id="2" name="Picture 2" descr="A screenshot of a cell phone&#10;&#10;Description automatically generated"/>
+            <wp:docPr id="28" name="Picture 28" descr="A screenshot of a cell phone&#10;&#10;Description automatically generated"/>
             <wp:cNvGraphicFramePr>
               <a:graphicFrameLocks xmlns:a="http://schemas.openxmlformats.org/drawingml/2006/main" noChangeAspect="1"/>
             </wp:cNvGraphicFramePr>
@@ -3445,7 +3534,7 @@
               <a:graphicData uri="http://schemas.openxmlformats.org/drawingml/2006/picture">
                 <pic:pic xmlns:pic="http://schemas.openxmlformats.org/drawingml/2006/picture">
                   <pic:nvPicPr>
-                    <pic:cNvPr id="2" name="approved.png"/>
+                    <pic:cNvPr id="28" name="17.PNG"/>
                     <pic:cNvPicPr/>
                   </pic:nvPicPr>
                   <pic:blipFill>
@@ -3484,10 +3573,10 @@
         </w:rPr>
         <w:lastRenderedPageBreak/>
         <w:drawing>
-          <wp:inline distT="0" distB="0" distL="0" distR="0" wp14:anchorId="593F9D75" wp14:editId="289DF732">
-            <wp:extent cx="2699319" cy="5494020"/>
-            <wp:effectExtent l="0" t="0" r="6350" b="0"/>
-            <wp:docPr id="35" name="Picture 35" descr="A screenshot of a cell phone&#10;&#10;Description automatically generated"/>
+          <wp:inline distT="0" distB="0" distL="0" distR="0" wp14:anchorId="38C2FCDF" wp14:editId="394D5DB5">
+            <wp:extent cx="2695951" cy="5487166"/>
+            <wp:effectExtent l="0" t="0" r="9525" b="0"/>
+            <wp:docPr id="29" name="Picture 29" descr="A screenshot of a cell phone&#10;&#10;Description automatically generated"/>
             <wp:cNvGraphicFramePr>
               <a:graphicFrameLocks xmlns:a="http://schemas.openxmlformats.org/drawingml/2006/main" noChangeAspect="1"/>
             </wp:cNvGraphicFramePr>
@@ -3495,7 +3584,7 @@
               <a:graphicData uri="http://schemas.openxmlformats.org/drawingml/2006/picture">
                 <pic:pic xmlns:pic="http://schemas.openxmlformats.org/drawingml/2006/picture">
                   <pic:nvPicPr>
-                    <pic:cNvPr id="35" name="24.jpg"/>
+                    <pic:cNvPr id="29" name="18.PNG"/>
                     <pic:cNvPicPr/>
                   </pic:nvPicPr>
                   <pic:blipFill>
@@ -3513,7 +3602,7 @@
                   <pic:spPr>
                     <a:xfrm>
                       <a:off x="0" y="0"/>
-                      <a:ext cx="2706938" cy="5509526"/>
+                      <a:ext cx="2695951" cy="5487166"/>
                     </a:xfrm>
                     <a:prstGeom prst="rect">
                       <a:avLst/>
@@ -3533,10 +3622,10 @@
           <w:szCs w:val="24"/>
         </w:rPr>
         <w:drawing>
-          <wp:inline distT="0" distB="0" distL="0" distR="0" wp14:anchorId="353A0CD3" wp14:editId="0F0ABEB1">
+          <wp:inline distT="0" distB="0" distL="0" distR="0" wp14:anchorId="30D9D847" wp14:editId="6810C523">
             <wp:extent cx="2695951" cy="5487166"/>
             <wp:effectExtent l="0" t="0" r="9525" b="0"/>
-            <wp:docPr id="39" name="Picture 39" descr="A blue and white text&#10;&#10;Description automatically generated"/>
+            <wp:docPr id="30" name="Picture 30" descr="A screenshot of a cell phone&#10;&#10;Description automatically generated"/>
             <wp:cNvGraphicFramePr>
               <a:graphicFrameLocks xmlns:a="http://schemas.openxmlformats.org/drawingml/2006/main" noChangeAspect="1"/>
             </wp:cNvGraphicFramePr>
@@ -3544,7 +3633,7 @@
               <a:graphicData uri="http://schemas.openxmlformats.org/drawingml/2006/picture">
                 <pic:pic xmlns:pic="http://schemas.openxmlformats.org/drawingml/2006/picture">
                   <pic:nvPicPr>
-                    <pic:cNvPr id="39" name="28.PNG"/>
+                    <pic:cNvPr id="30" name="19.PNG"/>
                     <pic:cNvPicPr/>
                   </pic:nvPicPr>
                   <pic:blipFill>
@@ -3583,10 +3672,10 @@
         </w:rPr>
         <w:lastRenderedPageBreak/>
         <w:drawing>
-          <wp:inline distT="0" distB="0" distL="0" distR="0" wp14:anchorId="49F1D42F" wp14:editId="6FD9C13C">
-            <wp:extent cx="2705100" cy="5505787"/>
-            <wp:effectExtent l="0" t="0" r="0" b="0"/>
-            <wp:docPr id="38" name="Picture 38" descr="A screenshot of a cell phone&#10;&#10;Description automatically generated"/>
+          <wp:inline distT="0" distB="0" distL="0" distR="0" wp14:anchorId="2014F52F" wp14:editId="6667CE7E">
+            <wp:extent cx="2695951" cy="5487166"/>
+            <wp:effectExtent l="0" t="0" r="9525" b="0"/>
+            <wp:docPr id="31" name="Picture 31" descr="A screenshot of a cell phone&#10;&#10;Description automatically generated"/>
             <wp:cNvGraphicFramePr>
               <a:graphicFrameLocks xmlns:a="http://schemas.openxmlformats.org/drawingml/2006/main" noChangeAspect="1"/>
             </wp:cNvGraphicFramePr>
@@ -3594,56 +3683,7 @@
               <a:graphicData uri="http://schemas.openxmlformats.org/drawingml/2006/picture">
                 <pic:pic xmlns:pic="http://schemas.openxmlformats.org/drawingml/2006/picture">
                   <pic:nvPicPr>
-                    <pic:cNvPr id="38" name="27.jpg"/>
-                    <pic:cNvPicPr/>
-                  </pic:nvPicPr>
-                  <pic:blipFill>
-                    <a:blip r:embed="rId30">
-                      <a:extLst>
-                        <a:ext uri="{28A0092B-C50C-407E-A947-70E740481C1C}">
-                          <a14:useLocalDpi xmlns:a14="http://schemas.microsoft.com/office/drawing/2010/main" val="0"/>
-                        </a:ext>
-                      </a:extLst>
-                    </a:blip>
-                    <a:stretch>
-                      <a:fillRect/>
-                    </a:stretch>
-                  </pic:blipFill>
-                  <pic:spPr>
-                    <a:xfrm>
-                      <a:off x="0" y="0"/>
-                      <a:ext cx="2707651" cy="5510979"/>
-                    </a:xfrm>
-                    <a:prstGeom prst="rect">
-                      <a:avLst/>
-                    </a:prstGeom>
-                  </pic:spPr>
-                </pic:pic>
-              </a:graphicData>
-            </a:graphic>
-          </wp:inline>
-        </w:drawing>
-      </w:r>
-      <w:r>
-        <w:rPr>
-          <w:rFonts w:ascii="Segoe UI Light" w:hAnsi="Segoe UI Light" w:cs="Segoe UI Light"/>
-          <w:noProof/>
-          <w:sz w:val="24"/>
-          <w:szCs w:val="24"/>
-        </w:rPr>
-        <w:drawing>
-          <wp:inline distT="0" distB="0" distL="0" distR="0" wp14:anchorId="20051FEF" wp14:editId="7FA6CE7D">
-            <wp:extent cx="2695951" cy="5487166"/>
-            <wp:effectExtent l="0" t="0" r="9525" b="0"/>
-            <wp:docPr id="41" name="Picture 41" descr="A close up of a sign&#10;&#10;Description automatically generated"/>
-            <wp:cNvGraphicFramePr>
-              <a:graphicFrameLocks xmlns:a="http://schemas.openxmlformats.org/drawingml/2006/main" noChangeAspect="1"/>
-            </wp:cNvGraphicFramePr>
-            <a:graphic xmlns:a="http://schemas.openxmlformats.org/drawingml/2006/main">
-              <a:graphicData uri="http://schemas.openxmlformats.org/drawingml/2006/picture">
-                <pic:pic xmlns:pic="http://schemas.openxmlformats.org/drawingml/2006/picture">
-                  <pic:nvPicPr>
-                    <pic:cNvPr id="41" name="30.PNG"/>
+                    <pic:cNvPr id="31" name="20.png"/>
                     <pic:cNvPicPr/>
                   </pic:nvPicPr>
                   <pic:blipFill>
@@ -3680,6 +3720,451 @@
           <w:sz w:val="24"/>
           <w:szCs w:val="24"/>
         </w:rPr>
+        <w:drawing>
+          <wp:inline distT="0" distB="0" distL="0" distR="0" wp14:anchorId="789EC92B" wp14:editId="37699E80">
+            <wp:extent cx="2695951" cy="5487166"/>
+            <wp:effectExtent l="0" t="0" r="9525" b="0"/>
+            <wp:docPr id="32" name="Picture 32" descr="A screenshot of a cell phone&#10;&#10;Description automatically generated"/>
+            <wp:cNvGraphicFramePr>
+              <a:graphicFrameLocks xmlns:a="http://schemas.openxmlformats.org/drawingml/2006/main" noChangeAspect="1"/>
+            </wp:cNvGraphicFramePr>
+            <a:graphic xmlns:a="http://schemas.openxmlformats.org/drawingml/2006/main">
+              <a:graphicData uri="http://schemas.openxmlformats.org/drawingml/2006/picture">
+                <pic:pic xmlns:pic="http://schemas.openxmlformats.org/drawingml/2006/picture">
+                  <pic:nvPicPr>
+                    <pic:cNvPr id="32" name="21.png"/>
+                    <pic:cNvPicPr/>
+                  </pic:nvPicPr>
+                  <pic:blipFill>
+                    <a:blip r:embed="rId33">
+                      <a:extLst>
+                        <a:ext uri="{28A0092B-C50C-407E-A947-70E740481C1C}">
+                          <a14:useLocalDpi xmlns:a14="http://schemas.microsoft.com/office/drawing/2010/main" val="0"/>
+                        </a:ext>
+                      </a:extLst>
+                    </a:blip>
+                    <a:stretch>
+                      <a:fillRect/>
+                    </a:stretch>
+                  </pic:blipFill>
+                  <pic:spPr>
+                    <a:xfrm>
+                      <a:off x="0" y="0"/>
+                      <a:ext cx="2695951" cy="5487166"/>
+                    </a:xfrm>
+                    <a:prstGeom prst="rect">
+                      <a:avLst/>
+                    </a:prstGeom>
+                  </pic:spPr>
+                </pic:pic>
+              </a:graphicData>
+            </a:graphic>
+          </wp:inline>
+        </w:drawing>
+      </w:r>
+      <w:r>
+        <w:rPr>
+          <w:rFonts w:ascii="Segoe UI Light" w:hAnsi="Segoe UI Light" w:cs="Segoe UI Light"/>
+          <w:noProof/>
+          <w:sz w:val="24"/>
+          <w:szCs w:val="24"/>
+        </w:rPr>
+        <w:lastRenderedPageBreak/>
+        <w:drawing>
+          <wp:inline distT="0" distB="0" distL="0" distR="0" wp14:anchorId="5E8CBE54" wp14:editId="69F26F76">
+            <wp:extent cx="2695951" cy="5487166"/>
+            <wp:effectExtent l="0" t="0" r="9525" b="0"/>
+            <wp:docPr id="33" name="Picture 33" descr="A screenshot of a cell phone&#10;&#10;Description automatically generated"/>
+            <wp:cNvGraphicFramePr>
+              <a:graphicFrameLocks xmlns:a="http://schemas.openxmlformats.org/drawingml/2006/main" noChangeAspect="1"/>
+            </wp:cNvGraphicFramePr>
+            <a:graphic xmlns:a="http://schemas.openxmlformats.org/drawingml/2006/main">
+              <a:graphicData uri="http://schemas.openxmlformats.org/drawingml/2006/picture">
+                <pic:pic xmlns:pic="http://schemas.openxmlformats.org/drawingml/2006/picture">
+                  <pic:nvPicPr>
+                    <pic:cNvPr id="33" name="22.png"/>
+                    <pic:cNvPicPr/>
+                  </pic:nvPicPr>
+                  <pic:blipFill>
+                    <a:blip r:embed="rId34">
+                      <a:extLst>
+                        <a:ext uri="{28A0092B-C50C-407E-A947-70E740481C1C}">
+                          <a14:useLocalDpi xmlns:a14="http://schemas.microsoft.com/office/drawing/2010/main" val="0"/>
+                        </a:ext>
+                      </a:extLst>
+                    </a:blip>
+                    <a:stretch>
+                      <a:fillRect/>
+                    </a:stretch>
+                  </pic:blipFill>
+                  <pic:spPr>
+                    <a:xfrm>
+                      <a:off x="0" y="0"/>
+                      <a:ext cx="2695951" cy="5487166"/>
+                    </a:xfrm>
+                    <a:prstGeom prst="rect">
+                      <a:avLst/>
+                    </a:prstGeom>
+                  </pic:spPr>
+                </pic:pic>
+              </a:graphicData>
+            </a:graphic>
+          </wp:inline>
+        </w:drawing>
+      </w:r>
+      <w:r>
+        <w:rPr>
+          <w:rFonts w:ascii="Segoe UI Light" w:hAnsi="Segoe UI Light" w:cs="Segoe UI Light"/>
+          <w:noProof/>
+          <w:sz w:val="24"/>
+          <w:szCs w:val="24"/>
+        </w:rPr>
+        <w:drawing>
+          <wp:inline distT="0" distB="0" distL="0" distR="0" wp14:anchorId="0DB9465A" wp14:editId="14AAEF57">
+            <wp:extent cx="2695951" cy="5487166"/>
+            <wp:effectExtent l="0" t="0" r="9525" b="0"/>
+            <wp:docPr id="34" name="Picture 34" descr="A screenshot of a cell phone&#10;&#10;Description automatically generated"/>
+            <wp:cNvGraphicFramePr>
+              <a:graphicFrameLocks xmlns:a="http://schemas.openxmlformats.org/drawingml/2006/main" noChangeAspect="1"/>
+            </wp:cNvGraphicFramePr>
+            <a:graphic xmlns:a="http://schemas.openxmlformats.org/drawingml/2006/main">
+              <a:graphicData uri="http://schemas.openxmlformats.org/drawingml/2006/picture">
+                <pic:pic xmlns:pic="http://schemas.openxmlformats.org/drawingml/2006/picture">
+                  <pic:nvPicPr>
+                    <pic:cNvPr id="34" name="23.PNG"/>
+                    <pic:cNvPicPr/>
+                  </pic:nvPicPr>
+                  <pic:blipFill>
+                    <a:blip r:embed="rId35">
+                      <a:extLst>
+                        <a:ext uri="{28A0092B-C50C-407E-A947-70E740481C1C}">
+                          <a14:useLocalDpi xmlns:a14="http://schemas.microsoft.com/office/drawing/2010/main" val="0"/>
+                        </a:ext>
+                      </a:extLst>
+                    </a:blip>
+                    <a:stretch>
+                      <a:fillRect/>
+                    </a:stretch>
+                  </pic:blipFill>
+                  <pic:spPr>
+                    <a:xfrm>
+                      <a:off x="0" y="0"/>
+                      <a:ext cx="2695951" cy="5487166"/>
+                    </a:xfrm>
+                    <a:prstGeom prst="rect">
+                      <a:avLst/>
+                    </a:prstGeom>
+                  </pic:spPr>
+                </pic:pic>
+              </a:graphicData>
+            </a:graphic>
+          </wp:inline>
+        </w:drawing>
+      </w:r>
+      <w:r>
+        <w:rPr>
+          <w:rFonts w:ascii="Segoe UI Light" w:hAnsi="Segoe UI Light" w:cs="Segoe UI Light"/>
+          <w:noProof/>
+          <w:sz w:val="24"/>
+          <w:szCs w:val="24"/>
+        </w:rPr>
+        <w:lastRenderedPageBreak/>
+        <w:drawing>
+          <wp:inline distT="0" distB="0" distL="0" distR="0" wp14:anchorId="4CCFF2E2" wp14:editId="60A5A2D7">
+            <wp:extent cx="2695951" cy="5487166"/>
+            <wp:effectExtent l="0" t="0" r="9525" b="0"/>
+            <wp:docPr id="4" name="Picture 4" descr="A screenshot of a cell phone&#10;&#10;Description automatically generated"/>
+            <wp:cNvGraphicFramePr>
+              <a:graphicFrameLocks xmlns:a="http://schemas.openxmlformats.org/drawingml/2006/main" noChangeAspect="1"/>
+            </wp:cNvGraphicFramePr>
+            <a:graphic xmlns:a="http://schemas.openxmlformats.org/drawingml/2006/main">
+              <a:graphicData uri="http://schemas.openxmlformats.org/drawingml/2006/picture">
+                <pic:pic xmlns:pic="http://schemas.openxmlformats.org/drawingml/2006/picture">
+                  <pic:nvPicPr>
+                    <pic:cNvPr id="4" name="Notifyme.png"/>
+                    <pic:cNvPicPr/>
+                  </pic:nvPicPr>
+                  <pic:blipFill>
+                    <a:blip r:embed="rId36">
+                      <a:extLst>
+                        <a:ext uri="{28A0092B-C50C-407E-A947-70E740481C1C}">
+                          <a14:useLocalDpi xmlns:a14="http://schemas.microsoft.com/office/drawing/2010/main" val="0"/>
+                        </a:ext>
+                      </a:extLst>
+                    </a:blip>
+                    <a:stretch>
+                      <a:fillRect/>
+                    </a:stretch>
+                  </pic:blipFill>
+                  <pic:spPr>
+                    <a:xfrm>
+                      <a:off x="0" y="0"/>
+                      <a:ext cx="2695951" cy="5487166"/>
+                    </a:xfrm>
+                    <a:prstGeom prst="rect">
+                      <a:avLst/>
+                    </a:prstGeom>
+                  </pic:spPr>
+                </pic:pic>
+              </a:graphicData>
+            </a:graphic>
+          </wp:inline>
+        </w:drawing>
+      </w:r>
+      <w:r>
+        <w:rPr>
+          <w:rFonts w:ascii="Segoe UI Light" w:hAnsi="Segoe UI Light" w:cs="Segoe UI Light"/>
+          <w:noProof/>
+          <w:sz w:val="24"/>
+          <w:szCs w:val="24"/>
+        </w:rPr>
+        <w:drawing>
+          <wp:inline distT="0" distB="0" distL="0" distR="0" wp14:anchorId="522CF168" wp14:editId="213610DA">
+            <wp:extent cx="2695951" cy="5487166"/>
+            <wp:effectExtent l="0" t="0" r="9525" b="0"/>
+            <wp:docPr id="2" name="Picture 2" descr="A screenshot of a cell phone&#10;&#10;Description automatically generated"/>
+            <wp:cNvGraphicFramePr>
+              <a:graphicFrameLocks xmlns:a="http://schemas.openxmlformats.org/drawingml/2006/main" noChangeAspect="1"/>
+            </wp:cNvGraphicFramePr>
+            <a:graphic xmlns:a="http://schemas.openxmlformats.org/drawingml/2006/main">
+              <a:graphicData uri="http://schemas.openxmlformats.org/drawingml/2006/picture">
+                <pic:pic xmlns:pic="http://schemas.openxmlformats.org/drawingml/2006/picture">
+                  <pic:nvPicPr>
+                    <pic:cNvPr id="2" name="approved.png"/>
+                    <pic:cNvPicPr/>
+                  </pic:nvPicPr>
+                  <pic:blipFill>
+                    <a:blip r:embed="rId37">
+                      <a:extLst>
+                        <a:ext uri="{28A0092B-C50C-407E-A947-70E740481C1C}">
+                          <a14:useLocalDpi xmlns:a14="http://schemas.microsoft.com/office/drawing/2010/main" val="0"/>
+                        </a:ext>
+                      </a:extLst>
+                    </a:blip>
+                    <a:stretch>
+                      <a:fillRect/>
+                    </a:stretch>
+                  </pic:blipFill>
+                  <pic:spPr>
+                    <a:xfrm>
+                      <a:off x="0" y="0"/>
+                      <a:ext cx="2695951" cy="5487166"/>
+                    </a:xfrm>
+                    <a:prstGeom prst="rect">
+                      <a:avLst/>
+                    </a:prstGeom>
+                  </pic:spPr>
+                </pic:pic>
+              </a:graphicData>
+            </a:graphic>
+          </wp:inline>
+        </w:drawing>
+      </w:r>
+      <w:r>
+        <w:rPr>
+          <w:rFonts w:ascii="Segoe UI Light" w:hAnsi="Segoe UI Light" w:cs="Segoe UI Light"/>
+          <w:noProof/>
+          <w:sz w:val="24"/>
+          <w:szCs w:val="24"/>
+        </w:rPr>
+        <w:lastRenderedPageBreak/>
+        <w:drawing>
+          <wp:inline distT="0" distB="0" distL="0" distR="0" wp14:anchorId="593F9D75" wp14:editId="289DF732">
+            <wp:extent cx="2699319" cy="5494020"/>
+            <wp:effectExtent l="0" t="0" r="6350" b="0"/>
+            <wp:docPr id="35" name="Picture 35" descr="A screenshot of a cell phone&#10;&#10;Description automatically generated"/>
+            <wp:cNvGraphicFramePr>
+              <a:graphicFrameLocks xmlns:a="http://schemas.openxmlformats.org/drawingml/2006/main" noChangeAspect="1"/>
+            </wp:cNvGraphicFramePr>
+            <a:graphic xmlns:a="http://schemas.openxmlformats.org/drawingml/2006/main">
+              <a:graphicData uri="http://schemas.openxmlformats.org/drawingml/2006/picture">
+                <pic:pic xmlns:pic="http://schemas.openxmlformats.org/drawingml/2006/picture">
+                  <pic:nvPicPr>
+                    <pic:cNvPr id="35" name="24.jpg"/>
+                    <pic:cNvPicPr/>
+                  </pic:nvPicPr>
+                  <pic:blipFill>
+                    <a:blip r:embed="rId38">
+                      <a:extLst>
+                        <a:ext uri="{28A0092B-C50C-407E-A947-70E740481C1C}">
+                          <a14:useLocalDpi xmlns:a14="http://schemas.microsoft.com/office/drawing/2010/main" val="0"/>
+                        </a:ext>
+                      </a:extLst>
+                    </a:blip>
+                    <a:stretch>
+                      <a:fillRect/>
+                    </a:stretch>
+                  </pic:blipFill>
+                  <pic:spPr>
+                    <a:xfrm>
+                      <a:off x="0" y="0"/>
+                      <a:ext cx="2706938" cy="5509526"/>
+                    </a:xfrm>
+                    <a:prstGeom prst="rect">
+                      <a:avLst/>
+                    </a:prstGeom>
+                  </pic:spPr>
+                </pic:pic>
+              </a:graphicData>
+            </a:graphic>
+          </wp:inline>
+        </w:drawing>
+      </w:r>
+      <w:r>
+        <w:rPr>
+          <w:rFonts w:ascii="Segoe UI Light" w:hAnsi="Segoe UI Light" w:cs="Segoe UI Light"/>
+          <w:noProof/>
+          <w:sz w:val="24"/>
+          <w:szCs w:val="24"/>
+        </w:rPr>
+        <w:drawing>
+          <wp:inline distT="0" distB="0" distL="0" distR="0" wp14:anchorId="353A0CD3" wp14:editId="0F0ABEB1">
+            <wp:extent cx="2695951" cy="5487166"/>
+            <wp:effectExtent l="0" t="0" r="9525" b="0"/>
+            <wp:docPr id="39" name="Picture 39" descr="A blue and white text&#10;&#10;Description automatically generated"/>
+            <wp:cNvGraphicFramePr>
+              <a:graphicFrameLocks xmlns:a="http://schemas.openxmlformats.org/drawingml/2006/main" noChangeAspect="1"/>
+            </wp:cNvGraphicFramePr>
+            <a:graphic xmlns:a="http://schemas.openxmlformats.org/drawingml/2006/main">
+              <a:graphicData uri="http://schemas.openxmlformats.org/drawingml/2006/picture">
+                <pic:pic xmlns:pic="http://schemas.openxmlformats.org/drawingml/2006/picture">
+                  <pic:nvPicPr>
+                    <pic:cNvPr id="39" name="28.PNG"/>
+                    <pic:cNvPicPr/>
+                  </pic:nvPicPr>
+                  <pic:blipFill>
+                    <a:blip r:embed="rId39">
+                      <a:extLst>
+                        <a:ext uri="{28A0092B-C50C-407E-A947-70E740481C1C}">
+                          <a14:useLocalDpi xmlns:a14="http://schemas.microsoft.com/office/drawing/2010/main" val="0"/>
+                        </a:ext>
+                      </a:extLst>
+                    </a:blip>
+                    <a:stretch>
+                      <a:fillRect/>
+                    </a:stretch>
+                  </pic:blipFill>
+                  <pic:spPr>
+                    <a:xfrm>
+                      <a:off x="0" y="0"/>
+                      <a:ext cx="2695951" cy="5487166"/>
+                    </a:xfrm>
+                    <a:prstGeom prst="rect">
+                      <a:avLst/>
+                    </a:prstGeom>
+                  </pic:spPr>
+                </pic:pic>
+              </a:graphicData>
+            </a:graphic>
+          </wp:inline>
+        </w:drawing>
+      </w:r>
+      <w:r>
+        <w:rPr>
+          <w:rFonts w:ascii="Segoe UI Light" w:hAnsi="Segoe UI Light" w:cs="Segoe UI Light"/>
+          <w:noProof/>
+          <w:sz w:val="24"/>
+          <w:szCs w:val="24"/>
+        </w:rPr>
+        <w:lastRenderedPageBreak/>
+        <w:drawing>
+          <wp:inline distT="0" distB="0" distL="0" distR="0" wp14:anchorId="49F1D42F" wp14:editId="6FD9C13C">
+            <wp:extent cx="2705100" cy="5505787"/>
+            <wp:effectExtent l="0" t="0" r="0" b="0"/>
+            <wp:docPr id="38" name="Picture 38" descr="A screenshot of a cell phone&#10;&#10;Description automatically generated"/>
+            <wp:cNvGraphicFramePr>
+              <a:graphicFrameLocks xmlns:a="http://schemas.openxmlformats.org/drawingml/2006/main" noChangeAspect="1"/>
+            </wp:cNvGraphicFramePr>
+            <a:graphic xmlns:a="http://schemas.openxmlformats.org/drawingml/2006/main">
+              <a:graphicData uri="http://schemas.openxmlformats.org/drawingml/2006/picture">
+                <pic:pic xmlns:pic="http://schemas.openxmlformats.org/drawingml/2006/picture">
+                  <pic:nvPicPr>
+                    <pic:cNvPr id="38" name="27.jpg"/>
+                    <pic:cNvPicPr/>
+                  </pic:nvPicPr>
+                  <pic:blipFill>
+                    <a:blip r:embed="rId38">
+                      <a:extLst>
+                        <a:ext uri="{28A0092B-C50C-407E-A947-70E740481C1C}">
+                          <a14:useLocalDpi xmlns:a14="http://schemas.microsoft.com/office/drawing/2010/main" val="0"/>
+                        </a:ext>
+                      </a:extLst>
+                    </a:blip>
+                    <a:stretch>
+                      <a:fillRect/>
+                    </a:stretch>
+                  </pic:blipFill>
+                  <pic:spPr>
+                    <a:xfrm>
+                      <a:off x="0" y="0"/>
+                      <a:ext cx="2707651" cy="5510979"/>
+                    </a:xfrm>
+                    <a:prstGeom prst="rect">
+                      <a:avLst/>
+                    </a:prstGeom>
+                  </pic:spPr>
+                </pic:pic>
+              </a:graphicData>
+            </a:graphic>
+          </wp:inline>
+        </w:drawing>
+      </w:r>
+      <w:r>
+        <w:rPr>
+          <w:rFonts w:ascii="Segoe UI Light" w:hAnsi="Segoe UI Light" w:cs="Segoe UI Light"/>
+          <w:noProof/>
+          <w:sz w:val="24"/>
+          <w:szCs w:val="24"/>
+        </w:rPr>
+        <w:drawing>
+          <wp:inline distT="0" distB="0" distL="0" distR="0" wp14:anchorId="20051FEF" wp14:editId="7FA6CE7D">
+            <wp:extent cx="2695951" cy="5487166"/>
+            <wp:effectExtent l="0" t="0" r="9525" b="0"/>
+            <wp:docPr id="41" name="Picture 41" descr="A close up of a sign&#10;&#10;Description automatically generated"/>
+            <wp:cNvGraphicFramePr>
+              <a:graphicFrameLocks xmlns:a="http://schemas.openxmlformats.org/drawingml/2006/main" noChangeAspect="1"/>
+            </wp:cNvGraphicFramePr>
+            <a:graphic xmlns:a="http://schemas.openxmlformats.org/drawingml/2006/main">
+              <a:graphicData uri="http://schemas.openxmlformats.org/drawingml/2006/picture">
+                <pic:pic xmlns:pic="http://schemas.openxmlformats.org/drawingml/2006/picture">
+                  <pic:nvPicPr>
+                    <pic:cNvPr id="41" name="30.PNG"/>
+                    <pic:cNvPicPr/>
+                  </pic:nvPicPr>
+                  <pic:blipFill>
+                    <a:blip r:embed="rId40">
+                      <a:extLst>
+                        <a:ext uri="{28A0092B-C50C-407E-A947-70E740481C1C}">
+                          <a14:useLocalDpi xmlns:a14="http://schemas.microsoft.com/office/drawing/2010/main" val="0"/>
+                        </a:ext>
+                      </a:extLst>
+                    </a:blip>
+                    <a:stretch>
+                      <a:fillRect/>
+                    </a:stretch>
+                  </pic:blipFill>
+                  <pic:spPr>
+                    <a:xfrm>
+                      <a:off x="0" y="0"/>
+                      <a:ext cx="2695951" cy="5487166"/>
+                    </a:xfrm>
+                    <a:prstGeom prst="rect">
+                      <a:avLst/>
+                    </a:prstGeom>
+                  </pic:spPr>
+                </pic:pic>
+              </a:graphicData>
+            </a:graphic>
+          </wp:inline>
+        </w:drawing>
+      </w:r>
+      <w:r>
+        <w:rPr>
+          <w:rFonts w:ascii="Segoe UI Light" w:hAnsi="Segoe UI Light" w:cs="Segoe UI Light"/>
+          <w:noProof/>
+          <w:sz w:val="24"/>
+          <w:szCs w:val="24"/>
+        </w:rPr>
         <w:lastRenderedPageBreak/>
         <w:drawing>
           <wp:inline distT="0" distB="0" distL="0" distR="0" wp14:anchorId="2AA64CE9" wp14:editId="09CF6DCA">
@@ -3697,7 +4182,7 @@
                     <pic:cNvPicPr/>
                   </pic:nvPicPr>
                   <pic:blipFill>
-                    <a:blip r:embed="rId30">
+                    <a:blip r:embed="rId38">
                       <a:extLst>
                         <a:ext uri="{28A0092B-C50C-407E-A947-70E740481C1C}">
                           <a14:useLocalDpi xmlns:a14="http://schemas.microsoft.com/office/drawing/2010/main" val="0"/>
@@ -3746,7 +4231,7 @@
                     <pic:cNvPicPr/>
                   </pic:nvPicPr>
                   <pic:blipFill>
-                    <a:blip r:embed="rId7">
+                    <a:blip r:embed="rId15">
                       <a:extLst>
                         <a:ext uri="{28A0092B-C50C-407E-A947-70E740481C1C}">
                           <a14:useLocalDpi xmlns:a14="http://schemas.microsoft.com/office/drawing/2010/main" val="0"/>
